--- a/Static/ReportModel/VeryEasyReportModel_2.docx
+++ b/Static/ReportModel/VeryEasyReportModel_2.docx
@@ -72,8 +72,6 @@
         </w:rPr>
         <w:br w:type="textWrapping"/>
       </w:r>
-      <w:bookmarkStart w:id="0" w:name="_GoBack"/>
-      <w:bookmarkEnd w:id="0"/>
     </w:p>
     <w:p>
       <w:pPr>
@@ -147,6 +145,16 @@
         <w:gridCol w:w="6818"/>
       </w:tblGrid>
       <w:tr>
+        <w:tblPrEx>
+          <w:tblBorders>
+            <w:top w:val="single" w:color="auto" w:sz="4" w:space="0"/>
+            <w:left w:val="single" w:color="auto" w:sz="4" w:space="0"/>
+            <w:bottom w:val="single" w:color="auto" w:sz="4" w:space="0"/>
+            <w:right w:val="single" w:color="auto" w:sz="4" w:space="0"/>
+            <w:insideH w:val="single" w:color="auto" w:sz="4" w:space="0"/>
+            <w:insideV w:val="single" w:color="auto" w:sz="4" w:space="0"/>
+          </w:tblBorders>
+        </w:tblPrEx>
         <w:tc>
           <w:tcPr>
             <w:tcW w:w="1704" w:type="dxa"/>
@@ -191,6 +199,16 @@
         </w:tc>
       </w:tr>
       <w:tr>
+        <w:tblPrEx>
+          <w:tblBorders>
+            <w:top w:val="single" w:color="auto" w:sz="4" w:space="0"/>
+            <w:left w:val="single" w:color="auto" w:sz="4" w:space="0"/>
+            <w:bottom w:val="single" w:color="auto" w:sz="4" w:space="0"/>
+            <w:right w:val="single" w:color="auto" w:sz="4" w:space="0"/>
+            <w:insideH w:val="single" w:color="auto" w:sz="4" w:space="0"/>
+            <w:insideV w:val="single" w:color="auto" w:sz="4" w:space="0"/>
+          </w:tblBorders>
+        </w:tblPrEx>
         <w:tc>
           <w:tcPr>
             <w:tcW w:w="1704" w:type="dxa"/>
@@ -1277,6 +1295,16 @@
         <w:gridCol w:w="7157"/>
       </w:tblGrid>
       <w:tr>
+        <w:tblPrEx>
+          <w:tblBorders>
+            <w:top w:val="single" w:color="2B2B2B" w:sz="6" w:space="0"/>
+            <w:left w:val="single" w:color="2B2B2B" w:sz="6" w:space="0"/>
+            <w:bottom w:val="single" w:color="2B2B2B" w:sz="6" w:space="0"/>
+            <w:right w:val="single" w:color="2B2B2B" w:sz="6" w:space="0"/>
+            <w:insideH w:val="single" w:color="2B2B2B" w:sz="6" w:space="0"/>
+            <w:insideV w:val="single" w:color="2B2B2B" w:sz="6" w:space="0"/>
+          </w:tblBorders>
+        </w:tblPrEx>
         <w:trPr>
           <w:trHeight w:val="345" w:hRule="atLeast"/>
           <w:jc w:val="center"/>
@@ -1341,6 +1369,16 @@
         </w:tc>
       </w:tr>
       <w:tr>
+        <w:tblPrEx>
+          <w:tblBorders>
+            <w:top w:val="single" w:color="2B2B2B" w:sz="6" w:space="0"/>
+            <w:left w:val="single" w:color="2B2B2B" w:sz="6" w:space="0"/>
+            <w:bottom w:val="single" w:color="2B2B2B" w:sz="6" w:space="0"/>
+            <w:right w:val="single" w:color="2B2B2B" w:sz="6" w:space="0"/>
+            <w:insideH w:val="single" w:color="2B2B2B" w:sz="6" w:space="0"/>
+            <w:insideV w:val="single" w:color="2B2B2B" w:sz="6" w:space="0"/>
+          </w:tblBorders>
+        </w:tblPrEx>
         <w:trPr>
           <w:trHeight w:val="758" w:hRule="atLeast"/>
           <w:jc w:val="center"/>
@@ -1417,6 +1455,16 @@
         </w:tc>
       </w:tr>
       <w:tr>
+        <w:tblPrEx>
+          <w:tblBorders>
+            <w:top w:val="single" w:color="2B2B2B" w:sz="6" w:space="0"/>
+            <w:left w:val="single" w:color="2B2B2B" w:sz="6" w:space="0"/>
+            <w:bottom w:val="single" w:color="2B2B2B" w:sz="6" w:space="0"/>
+            <w:right w:val="single" w:color="2B2B2B" w:sz="6" w:space="0"/>
+            <w:insideH w:val="single" w:color="2B2B2B" w:sz="6" w:space="0"/>
+            <w:insideV w:val="single" w:color="2B2B2B" w:sz="6" w:space="0"/>
+          </w:tblBorders>
+        </w:tblPrEx>
         <w:trPr>
           <w:trHeight w:val="719" w:hRule="atLeast"/>
           <w:jc w:val="center"/>
@@ -1491,6 +1539,16 @@
         </w:tc>
       </w:tr>
       <w:tr>
+        <w:tblPrEx>
+          <w:tblBorders>
+            <w:top w:val="single" w:color="2B2B2B" w:sz="6" w:space="0"/>
+            <w:left w:val="single" w:color="2B2B2B" w:sz="6" w:space="0"/>
+            <w:bottom w:val="single" w:color="2B2B2B" w:sz="6" w:space="0"/>
+            <w:right w:val="single" w:color="2B2B2B" w:sz="6" w:space="0"/>
+            <w:insideH w:val="single" w:color="2B2B2B" w:sz="6" w:space="0"/>
+            <w:insideV w:val="single" w:color="2B2B2B" w:sz="6" w:space="0"/>
+          </w:tblBorders>
+        </w:tblPrEx>
         <w:trPr>
           <w:trHeight w:val="696" w:hRule="atLeast"/>
           <w:jc w:val="center"/>
@@ -1567,6 +1625,16 @@
         </w:tc>
       </w:tr>
       <w:tr>
+        <w:tblPrEx>
+          <w:tblBorders>
+            <w:top w:val="single" w:color="2B2B2B" w:sz="6" w:space="0"/>
+            <w:left w:val="single" w:color="2B2B2B" w:sz="6" w:space="0"/>
+            <w:bottom w:val="single" w:color="2B2B2B" w:sz="6" w:space="0"/>
+            <w:right w:val="single" w:color="2B2B2B" w:sz="6" w:space="0"/>
+            <w:insideH w:val="single" w:color="2B2B2B" w:sz="6" w:space="0"/>
+            <w:insideV w:val="single" w:color="2B2B2B" w:sz="6" w:space="0"/>
+          </w:tblBorders>
+        </w:tblPrEx>
         <w:trPr>
           <w:trHeight w:val="888" w:hRule="atLeast"/>
           <w:jc w:val="center"/>
@@ -1725,6 +1793,16 @@
         <w:gridCol w:w="5785"/>
       </w:tblGrid>
       <w:tr>
+        <w:tblPrEx>
+          <w:tblBorders>
+            <w:top w:val="single" w:color="2B2B2B" w:sz="6" w:space="0"/>
+            <w:left w:val="single" w:color="2B2B2B" w:sz="6" w:space="0"/>
+            <w:bottom w:val="single" w:color="2B2B2B" w:sz="6" w:space="0"/>
+            <w:right w:val="single" w:color="2B2B2B" w:sz="6" w:space="0"/>
+            <w:insideH w:val="single" w:color="2B2B2B" w:sz="6" w:space="0"/>
+            <w:insideV w:val="single" w:color="2B2B2B" w:sz="6" w:space="0"/>
+          </w:tblBorders>
+        </w:tblPrEx>
         <w:trPr>
           <w:trHeight w:val="345" w:hRule="atLeast"/>
         </w:trPr>
@@ -2279,6 +2357,16 @@
         <w:gridCol w:w="7211"/>
       </w:tblGrid>
       <w:tr>
+        <w:tblPrEx>
+          <w:tblBorders>
+            <w:top w:val="single" w:color="2B2B2B" w:sz="6" w:space="0"/>
+            <w:left w:val="single" w:color="2B2B2B" w:sz="6" w:space="0"/>
+            <w:bottom w:val="single" w:color="2B2B2B" w:sz="6" w:space="0"/>
+            <w:right w:val="single" w:color="2B2B2B" w:sz="6" w:space="0"/>
+            <w:insideH w:val="single" w:color="2B2B2B" w:sz="6" w:space="0"/>
+            <w:insideV w:val="single" w:color="2B2B2B" w:sz="6" w:space="0"/>
+          </w:tblBorders>
+        </w:tblPrEx>
         <w:trPr>
           <w:trHeight w:val="345" w:hRule="atLeast"/>
         </w:trPr>
@@ -2342,6 +2430,16 @@
         </w:tc>
       </w:tr>
       <w:tr>
+        <w:tblPrEx>
+          <w:tblBorders>
+            <w:top w:val="single" w:color="2B2B2B" w:sz="6" w:space="0"/>
+            <w:left w:val="single" w:color="2B2B2B" w:sz="6" w:space="0"/>
+            <w:bottom w:val="single" w:color="2B2B2B" w:sz="6" w:space="0"/>
+            <w:right w:val="single" w:color="2B2B2B" w:sz="6" w:space="0"/>
+            <w:insideH w:val="single" w:color="2B2B2B" w:sz="6" w:space="0"/>
+            <w:insideV w:val="single" w:color="2B2B2B" w:sz="6" w:space="0"/>
+          </w:tblBorders>
+        </w:tblPrEx>
         <w:trPr>
           <w:trHeight w:val="670" w:hRule="atLeast"/>
         </w:trPr>
@@ -2404,6 +2502,16 @@
         </w:tc>
       </w:tr>
       <w:tr>
+        <w:tblPrEx>
+          <w:tblBorders>
+            <w:top w:val="single" w:color="2B2B2B" w:sz="6" w:space="0"/>
+            <w:left w:val="single" w:color="2B2B2B" w:sz="6" w:space="0"/>
+            <w:bottom w:val="single" w:color="2B2B2B" w:sz="6" w:space="0"/>
+            <w:right w:val="single" w:color="2B2B2B" w:sz="6" w:space="0"/>
+            <w:insideH w:val="single" w:color="2B2B2B" w:sz="6" w:space="0"/>
+            <w:insideV w:val="single" w:color="2B2B2B" w:sz="6" w:space="0"/>
+          </w:tblBorders>
+        </w:tblPrEx>
         <w:trPr>
           <w:trHeight w:val="681" w:hRule="atLeast"/>
         </w:trPr>
@@ -2466,6 +2574,16 @@
         </w:tc>
       </w:tr>
       <w:tr>
+        <w:tblPrEx>
+          <w:tblBorders>
+            <w:top w:val="single" w:color="2B2B2B" w:sz="6" w:space="0"/>
+            <w:left w:val="single" w:color="2B2B2B" w:sz="6" w:space="0"/>
+            <w:bottom w:val="single" w:color="2B2B2B" w:sz="6" w:space="0"/>
+            <w:right w:val="single" w:color="2B2B2B" w:sz="6" w:space="0"/>
+            <w:insideH w:val="single" w:color="2B2B2B" w:sz="6" w:space="0"/>
+            <w:insideV w:val="single" w:color="2B2B2B" w:sz="6" w:space="0"/>
+          </w:tblBorders>
+        </w:tblPrEx>
         <w:trPr>
           <w:trHeight w:val="573" w:hRule="atLeast"/>
         </w:trPr>
@@ -2528,6 +2646,16 @@
         </w:tc>
       </w:tr>
       <w:tr>
+        <w:tblPrEx>
+          <w:tblBorders>
+            <w:top w:val="single" w:color="2B2B2B" w:sz="6" w:space="0"/>
+            <w:left w:val="single" w:color="2B2B2B" w:sz="6" w:space="0"/>
+            <w:bottom w:val="single" w:color="2B2B2B" w:sz="6" w:space="0"/>
+            <w:right w:val="single" w:color="2B2B2B" w:sz="6" w:space="0"/>
+            <w:insideH w:val="single" w:color="2B2B2B" w:sz="6" w:space="0"/>
+            <w:insideV w:val="single" w:color="2B2B2B" w:sz="6" w:space="0"/>
+          </w:tblBorders>
+        </w:tblPrEx>
         <w:trPr>
           <w:trHeight w:val="811" w:hRule="atLeast"/>
         </w:trPr>
@@ -2682,6 +2810,16 @@
         <w:gridCol w:w="5256"/>
       </w:tblGrid>
       <w:tr>
+        <w:tblPrEx>
+          <w:tblBorders>
+            <w:top w:val="single" w:color="2B2B2B" w:sz="6" w:space="0"/>
+            <w:left w:val="single" w:color="2B2B2B" w:sz="6" w:space="0"/>
+            <w:bottom w:val="single" w:color="2B2B2B" w:sz="6" w:space="0"/>
+            <w:right w:val="single" w:color="2B2B2B" w:sz="6" w:space="0"/>
+            <w:insideH w:val="single" w:color="2B2B2B" w:sz="6" w:space="0"/>
+            <w:insideV w:val="single" w:color="2B2B2B" w:sz="6" w:space="0"/>
+          </w:tblBorders>
+        </w:tblPrEx>
         <w:trPr>
           <w:trHeight w:val="345" w:hRule="atLeast"/>
         </w:trPr>
@@ -2785,6 +2923,16 @@
         </w:tc>
       </w:tr>
       <w:tr>
+        <w:tblPrEx>
+          <w:tblBorders>
+            <w:top w:val="single" w:color="2B2B2B" w:sz="6" w:space="0"/>
+            <w:left w:val="single" w:color="2B2B2B" w:sz="6" w:space="0"/>
+            <w:bottom w:val="single" w:color="2B2B2B" w:sz="6" w:space="0"/>
+            <w:right w:val="single" w:color="2B2B2B" w:sz="6" w:space="0"/>
+            <w:insideH w:val="single" w:color="2B2B2B" w:sz="6" w:space="0"/>
+            <w:insideV w:val="single" w:color="2B2B2B" w:sz="6" w:space="0"/>
+          </w:tblBorders>
+        </w:tblPrEx>
         <w:trPr>
           <w:trHeight w:val="670" w:hRule="atLeast"/>
         </w:trPr>
@@ -2836,7 +2984,7 @@
             <w:pPr>
               <w:pStyle w:val="9"/>
               <w:spacing w:before="36" w:line="225" w:lineRule="auto"/>
-              <w:ind w:right="122"/>
+              <w:ind w:right="122" w:rightChars="0"/>
               <w:jc w:val="center"/>
               <w:rPr>
                 <w:sz w:val="18"/>
@@ -2848,7 +2996,22 @@
                 <w:sz w:val="18"/>
                 <w:szCs w:val="18"/>
               </w:rPr>
-              <w:t>${qyzcsy_s}</w:t>
+              <w:t>${</w:t>
+            </w:r>
+            <w:r>
+              <w:rPr>
+                <w:rFonts w:hint="eastAsia"/>
+                <w:sz w:val="18"/>
+                <w:szCs w:val="18"/>
+              </w:rPr>
+              <w:t>qyczx</w:t>
+            </w:r>
+            <w:r>
+              <w:rPr>
+                <w:sz w:val="18"/>
+                <w:szCs w:val="18"/>
+              </w:rPr>
+              <w:t>_s}</w:t>
             </w:r>
           </w:p>
         </w:tc>
@@ -2919,6 +3082,16 @@
         </w:tc>
       </w:tr>
       <w:tr>
+        <w:tblPrEx>
+          <w:tblBorders>
+            <w:top w:val="single" w:color="2B2B2B" w:sz="6" w:space="0"/>
+            <w:left w:val="single" w:color="2B2B2B" w:sz="6" w:space="0"/>
+            <w:bottom w:val="single" w:color="2B2B2B" w:sz="6" w:space="0"/>
+            <w:right w:val="single" w:color="2B2B2B" w:sz="6" w:space="0"/>
+            <w:insideH w:val="single" w:color="2B2B2B" w:sz="6" w:space="0"/>
+            <w:insideV w:val="single" w:color="2B2B2B" w:sz="6" w:space="0"/>
+          </w:tblBorders>
+        </w:tblPrEx>
         <w:trPr>
           <w:trHeight w:val="681" w:hRule="atLeast"/>
         </w:trPr>
@@ -2967,7 +3140,7 @@
             <w:pPr>
               <w:pStyle w:val="9"/>
               <w:spacing w:before="36" w:line="225" w:lineRule="auto"/>
-              <w:ind w:right="122"/>
+              <w:ind w:right="122" w:rightChars="0"/>
               <w:jc w:val="center"/>
               <w:rPr>
                 <w:sz w:val="18"/>
@@ -2979,7 +3152,22 @@
                 <w:sz w:val="18"/>
                 <w:szCs w:val="18"/>
               </w:rPr>
-              <w:t>${qyzcfzzk_s}</w:t>
+              <w:t>${</w:t>
+            </w:r>
+            <w:r>
+              <w:rPr>
+                <w:rFonts w:hint="eastAsia"/>
+                <w:sz w:val="18"/>
+                <w:szCs w:val="18"/>
+              </w:rPr>
+              <w:t>qyzczc</w:t>
+            </w:r>
+            <w:r>
+              <w:rPr>
+                <w:sz w:val="18"/>
+                <w:szCs w:val="18"/>
+              </w:rPr>
+              <w:t>_s}</w:t>
             </w:r>
           </w:p>
         </w:tc>
@@ -3108,7 +3296,7 @@
             <w:pPr>
               <w:pStyle w:val="9"/>
               <w:spacing w:before="36" w:line="225" w:lineRule="auto"/>
-              <w:ind w:right="122"/>
+              <w:ind w:right="122" w:rightChars="0"/>
               <w:jc w:val="center"/>
               <w:rPr>
                 <w:sz w:val="18"/>
@@ -3120,7 +3308,22 @@
                 <w:sz w:val="18"/>
                 <w:szCs w:val="18"/>
               </w:rPr>
-              <w:t>${qyylnl_s}</w:t>
+              <w:t>${</w:t>
+            </w:r>
+            <w:r>
+              <w:rPr>
+                <w:rFonts w:hint="eastAsia"/>
+                <w:sz w:val="18"/>
+                <w:szCs w:val="18"/>
+              </w:rPr>
+              <w:t>qyyl</w:t>
+            </w:r>
+            <w:r>
+              <w:rPr>
+                <w:sz w:val="18"/>
+                <w:szCs w:val="18"/>
+              </w:rPr>
+              <w:t>_s}</w:t>
             </w:r>
           </w:p>
         </w:tc>
@@ -3186,257 +3389,6 @@
                 <w:szCs w:val="18"/>
               </w:rPr>
               <w:t>通过分析可为企业贡献利润有关行为后的评估结果。主要反映企业当前的盈利水平</w:t>
-            </w:r>
-          </w:p>
-        </w:tc>
-      </w:tr>
-      <w:tr>
-        <w:trPr>
-          <w:trHeight w:val="811" w:hRule="atLeast"/>
-        </w:trPr>
-        <w:tc>
-          <w:tcPr>
-            <w:tcW w:w="2455" w:type="dxa"/>
-            <w:tcBorders>
-              <w:top w:val="single" w:color="7F7F7F" w:sz="6" w:space="0"/>
-              <w:bottom w:val="single" w:color="7F7F7F" w:sz="6" w:space="0"/>
-              <w:right w:val="single" w:color="7F7F7F" w:sz="6" w:space="0"/>
-            </w:tcBorders>
-            <w:vAlign w:val="center"/>
-          </w:tcPr>
-          <w:p>
-            <w:pPr>
-              <w:pStyle w:val="9"/>
-              <w:spacing w:before="24"/>
-              <w:ind w:left="283" w:right="271"/>
-              <w:jc w:val="center"/>
-              <w:rPr>
-                <w:sz w:val="18"/>
-                <w:szCs w:val="18"/>
-              </w:rPr>
-            </w:pPr>
-            <w:r>
-              <w:rPr>
-                <w:rFonts w:hint="eastAsia"/>
-                <w:sz w:val="18"/>
-                <w:szCs w:val="18"/>
-              </w:rPr>
-              <w:t>企业盈利可持续能力</w:t>
-            </w:r>
-          </w:p>
-        </w:tc>
-        <w:tc>
-          <w:tcPr>
-            <w:tcW w:w="1067" w:type="dxa"/>
-            <w:tcBorders>
-              <w:top w:val="single" w:color="7F7F7F" w:sz="6" w:space="0"/>
-              <w:left w:val="single" w:color="7F7F7F" w:sz="6" w:space="0"/>
-              <w:bottom w:val="single" w:color="7F7F7F" w:sz="6" w:space="0"/>
-            </w:tcBorders>
-            <w:vAlign w:val="center"/>
-          </w:tcPr>
-          <w:p>
-            <w:pPr>
-              <w:pStyle w:val="9"/>
-              <w:spacing w:before="24"/>
-              <w:jc w:val="center"/>
-              <w:rPr>
-                <w:sz w:val="18"/>
-                <w:szCs w:val="18"/>
-              </w:rPr>
-            </w:pPr>
-            <w:r>
-              <w:rPr>
-                <w:sz w:val="18"/>
-                <w:szCs w:val="18"/>
-              </w:rPr>
-              <w:t>${qyyszznl_s}</w:t>
-            </w:r>
-          </w:p>
-        </w:tc>
-        <w:tc>
-          <w:tcPr>
-            <w:tcW w:w="5256" w:type="dxa"/>
-            <w:tcBorders>
-              <w:top w:val="single" w:color="7F7F7F" w:sz="6" w:space="0"/>
-              <w:left w:val="single" w:color="7F7F7F" w:sz="6" w:space="0"/>
-              <w:bottom w:val="single" w:color="7F7F7F" w:sz="6" w:space="0"/>
-            </w:tcBorders>
-            <w:vAlign w:val="center"/>
-          </w:tcPr>
-          <w:p>
-            <w:pPr>
-              <w:pStyle w:val="9"/>
-              <w:spacing w:before="24"/>
-              <w:ind w:left="124"/>
-              <w:jc w:val="left"/>
-              <w:rPr>
-                <w:rFonts w:hint="eastAsia"/>
-                <w:color w:val="333333"/>
-                <w:sz w:val="18"/>
-                <w:szCs w:val="18"/>
-              </w:rPr>
-            </w:pPr>
-            <w:r>
-              <w:rPr>
-                <w:rFonts w:hint="eastAsia"/>
-                <w:color w:val="333333"/>
-                <w:sz w:val="18"/>
-                <w:szCs w:val="18"/>
-              </w:rPr>
-              <w:t>1.按0分到100分划分，评分越高，企业发展与经营的增速越高</w:t>
-            </w:r>
-          </w:p>
-          <w:p>
-            <w:pPr>
-              <w:pStyle w:val="9"/>
-              <w:spacing w:before="24"/>
-              <w:ind w:left="124"/>
-              <w:jc w:val="left"/>
-              <w:rPr>
-                <w:color w:val="333333"/>
-                <w:sz w:val="18"/>
-                <w:szCs w:val="18"/>
-              </w:rPr>
-            </w:pPr>
-            <w:r>
-              <w:rPr>
-                <w:rFonts w:hint="eastAsia"/>
-                <w:color w:val="333333"/>
-                <w:sz w:val="18"/>
-                <w:szCs w:val="18"/>
-              </w:rPr>
-              <w:t>2.通过分析与企业营收能力有关行为后的评估结果。主要反映企业的成长速度，供判断企业的高成长性价值</w:t>
-            </w:r>
-          </w:p>
-        </w:tc>
-      </w:tr>
-      <w:tr>
-        <w:trPr>
-          <w:trHeight w:val="811" w:hRule="atLeast"/>
-        </w:trPr>
-        <w:tc>
-          <w:tcPr>
-            <w:tcW w:w="2455" w:type="dxa"/>
-            <w:tcBorders>
-              <w:top w:val="single" w:color="7F7F7F" w:sz="6" w:space="0"/>
-              <w:bottom w:val="single" w:color="7F7F7F" w:sz="6" w:space="0"/>
-              <w:right w:val="single" w:color="7F7F7F" w:sz="6" w:space="0"/>
-            </w:tcBorders>
-            <w:vAlign w:val="center"/>
-          </w:tcPr>
-          <w:p>
-            <w:pPr>
-              <w:pStyle w:val="9"/>
-              <w:spacing w:before="24"/>
-              <w:ind w:left="283" w:right="271"/>
-              <w:jc w:val="center"/>
-              <w:rPr>
-                <w:sz w:val="18"/>
-                <w:szCs w:val="18"/>
-              </w:rPr>
-            </w:pPr>
-            <w:r>
-              <w:rPr>
-                <w:rFonts w:hint="eastAsia"/>
-                <w:sz w:val="18"/>
-                <w:szCs w:val="18"/>
-              </w:rPr>
-              <w:t>企业税收贡献能力</w:t>
-            </w:r>
-          </w:p>
-        </w:tc>
-        <w:tc>
-          <w:tcPr>
-            <w:tcW w:w="1067" w:type="dxa"/>
-            <w:tcBorders>
-              <w:top w:val="single" w:color="7F7F7F" w:sz="6" w:space="0"/>
-              <w:left w:val="single" w:color="7F7F7F" w:sz="6" w:space="0"/>
-              <w:bottom w:val="single" w:color="7F7F7F" w:sz="6" w:space="0"/>
-            </w:tcBorders>
-            <w:vAlign w:val="center"/>
-          </w:tcPr>
-          <w:p>
-            <w:pPr>
-              <w:pStyle w:val="9"/>
-              <w:spacing w:before="24"/>
-              <w:jc w:val="center"/>
-              <w:rPr>
-                <w:sz w:val="18"/>
-                <w:szCs w:val="18"/>
-              </w:rPr>
-            </w:pPr>
-            <w:r>
-              <w:rPr>
-                <w:sz w:val="18"/>
-                <w:szCs w:val="18"/>
-              </w:rPr>
-              <w:t>${qylrzznl_s}</w:t>
-            </w:r>
-          </w:p>
-        </w:tc>
-        <w:tc>
-          <w:tcPr>
-            <w:tcW w:w="5256" w:type="dxa"/>
-            <w:tcBorders>
-              <w:top w:val="single" w:color="7F7F7F" w:sz="6" w:space="0"/>
-              <w:left w:val="single" w:color="7F7F7F" w:sz="6" w:space="0"/>
-              <w:bottom w:val="single" w:color="7F7F7F" w:sz="6" w:space="0"/>
-            </w:tcBorders>
-            <w:vAlign w:val="center"/>
-          </w:tcPr>
-          <w:p>
-            <w:pPr>
-              <w:pStyle w:val="9"/>
-              <w:numPr>
-                <w:ilvl w:val="0"/>
-                <w:numId w:val="4"/>
-              </w:numPr>
-              <w:spacing w:before="24"/>
-              <w:ind w:left="124"/>
-              <w:jc w:val="left"/>
-              <w:rPr>
-                <w:rFonts w:hint="eastAsia"/>
-                <w:color w:val="333333"/>
-                <w:sz w:val="18"/>
-                <w:szCs w:val="18"/>
-              </w:rPr>
-            </w:pPr>
-            <w:r>
-              <w:rPr>
-                <w:rFonts w:hint="eastAsia"/>
-                <w:color w:val="333333"/>
-                <w:sz w:val="18"/>
-                <w:szCs w:val="18"/>
-              </w:rPr>
-              <w:t>按0分到100分划分，评分越高，企业持续盈利能力越强</w:t>
-            </w:r>
-          </w:p>
-          <w:p>
-            <w:pPr>
-              <w:pStyle w:val="9"/>
-              <w:numPr>
-                <w:ilvl w:val="0"/>
-                <w:numId w:val="4"/>
-              </w:numPr>
-              <w:spacing w:before="24"/>
-              <w:ind w:left="124"/>
-              <w:jc w:val="left"/>
-              <w:rPr>
-                <w:rFonts w:hint="eastAsia"/>
-                <w:color w:val="333333"/>
-                <w:sz w:val="18"/>
-                <w:szCs w:val="18"/>
-              </w:rPr>
-            </w:pPr>
-            <w:r>
-              <w:rPr>
-                <w:rFonts w:hint="eastAsia"/>
-                <w:color w:val="333333"/>
-                <w:sz w:val="18"/>
-                <w:szCs w:val="18"/>
-              </w:rPr>
-              <w:t>通过分析可为企业贡献净利润有关行为，以及对应行为同比增速后的评估结果。主要反映企业的盈利趋势，供判断企业今后一段时期的盈利能力</w:t>
             </w:r>
           </w:p>
         </w:tc>
@@ -3482,7 +3434,7 @@
                 <w:sz w:val="18"/>
                 <w:szCs w:val="18"/>
               </w:rPr>
-              <w:t>企业税负强度</w:t>
+              <w:t>企业盈利可持续能力</w:t>
             </w:r>
           </w:p>
         </w:tc>
@@ -3511,7 +3463,22 @@
                 <w:sz w:val="18"/>
                 <w:szCs w:val="18"/>
               </w:rPr>
-              <w:t>${qyzyywjkd_s}</w:t>
+              <w:t>${</w:t>
+            </w:r>
+            <w:r>
+              <w:rPr>
+                <w:rFonts w:hint="eastAsia"/>
+                <w:sz w:val="18"/>
+                <w:szCs w:val="18"/>
+              </w:rPr>
+              <w:t>qyylkcx</w:t>
+            </w:r>
+            <w:r>
+              <w:rPr>
+                <w:sz w:val="18"/>
+                <w:szCs w:val="18"/>
+              </w:rPr>
+              <w:t>_s}</w:t>
             </w:r>
           </w:p>
         </w:tc>
@@ -3528,10 +3495,6 @@
           <w:p>
             <w:pPr>
               <w:pStyle w:val="9"/>
-              <w:numPr>
-                <w:ilvl w:val="0"/>
-                <w:numId w:val="5"/>
-              </w:numPr>
               <w:spacing w:before="24"/>
               <w:ind w:left="124"/>
               <w:jc w:val="left"/>
@@ -3549,300 +3512,29 @@
                 <w:sz w:val="18"/>
                 <w:szCs w:val="18"/>
               </w:rPr>
-              <w:t>按0分到100分划分，评分越高，企业的主营业务稳定性越强</w:t>
-            </w:r>
-          </w:p>
-          <w:p>
-            <w:pPr>
-              <w:pStyle w:val="9"/>
-              <w:numPr>
-                <w:ilvl w:val="0"/>
-                <w:numId w:val="5"/>
-              </w:numPr>
+              <w:t>1.按0分到100分划分，评分越高，企业发展与经营的增速越高</w:t>
+            </w:r>
+          </w:p>
+          <w:p>
+            <w:pPr>
+              <w:pStyle w:val="9"/>
               <w:spacing w:before="24"/>
               <w:ind w:left="124"/>
               <w:jc w:val="left"/>
               <w:rPr>
-                <w:rFonts w:hint="eastAsia"/>
-                <w:color w:val="333333"/>
-                <w:sz w:val="18"/>
-                <w:szCs w:val="18"/>
-              </w:rPr>
-            </w:pPr>
-            <w:r>
-              <w:rPr>
-                <w:rFonts w:hint="eastAsia"/>
-                <w:color w:val="333333"/>
-                <w:sz w:val="18"/>
-                <w:szCs w:val="18"/>
-              </w:rPr>
-              <w:t>通过分析企业与主营业务经营、企业类型等有关行为后的结果。主要反映企业在核心业务领域的合作价值与健康度</w:t>
-            </w:r>
-          </w:p>
-        </w:tc>
-      </w:tr>
-      <w:tr>
-        <w:trPr>
-          <w:trHeight w:val="811" w:hRule="atLeast"/>
-        </w:trPr>
-        <w:tc>
-          <w:tcPr>
-            <w:tcW w:w="2455" w:type="dxa"/>
-            <w:tcBorders>
-              <w:top w:val="single" w:color="7F7F7F" w:sz="6" w:space="0"/>
-              <w:bottom w:val="single" w:color="7F7F7F" w:sz="6" w:space="0"/>
-              <w:right w:val="single" w:color="7F7F7F" w:sz="6" w:space="0"/>
-            </w:tcBorders>
-            <w:vAlign w:val="center"/>
-          </w:tcPr>
-          <w:p>
-            <w:pPr>
-              <w:pStyle w:val="9"/>
-              <w:spacing w:before="24"/>
-              <w:ind w:left="283" w:right="271"/>
-              <w:jc w:val="center"/>
-              <w:rPr>
-                <w:sz w:val="18"/>
-                <w:szCs w:val="18"/>
-              </w:rPr>
-            </w:pPr>
-            <w:r>
-              <w:rPr>
-                <w:rFonts w:hint="eastAsia"/>
-                <w:sz w:val="18"/>
-                <w:szCs w:val="18"/>
-              </w:rPr>
-              <w:t>企业资产收益能力</w:t>
-            </w:r>
-          </w:p>
-        </w:tc>
-        <w:tc>
-          <w:tcPr>
-            <w:tcW w:w="1067" w:type="dxa"/>
-            <w:tcBorders>
-              <w:top w:val="single" w:color="7F7F7F" w:sz="6" w:space="0"/>
-              <w:left w:val="single" w:color="7F7F7F" w:sz="6" w:space="0"/>
-              <w:bottom w:val="single" w:color="7F7F7F" w:sz="6" w:space="0"/>
-            </w:tcBorders>
-            <w:vAlign w:val="center"/>
-          </w:tcPr>
-          <w:p>
-            <w:pPr>
-              <w:pStyle w:val="9"/>
-              <w:spacing w:before="24"/>
-              <w:jc w:val="center"/>
-              <w:rPr>
-                <w:sz w:val="18"/>
-                <w:szCs w:val="18"/>
-              </w:rPr>
-            </w:pPr>
-            <w:r>
-              <w:rPr>
-                <w:sz w:val="18"/>
-                <w:szCs w:val="18"/>
-              </w:rPr>
-              <w:t>${</w:t>
-            </w:r>
-            <w:r>
-              <w:rPr>
-                <w:rFonts w:hint="eastAsia"/>
-                <w:sz w:val="18"/>
-                <w:szCs w:val="18"/>
-              </w:rPr>
-              <w:t>qyzbbzzk</w:t>
-            </w:r>
-            <w:r>
-              <w:rPr>
-                <w:sz w:val="18"/>
-                <w:szCs w:val="18"/>
-              </w:rPr>
-              <w:t>_s}</w:t>
-            </w:r>
-          </w:p>
-        </w:tc>
-        <w:tc>
-          <w:tcPr>
-            <w:tcW w:w="5256" w:type="dxa"/>
-            <w:tcBorders>
-              <w:top w:val="single" w:color="7F7F7F" w:sz="6" w:space="0"/>
-              <w:left w:val="single" w:color="7F7F7F" w:sz="6" w:space="0"/>
-              <w:bottom w:val="single" w:color="7F7F7F" w:sz="6" w:space="0"/>
-            </w:tcBorders>
-            <w:vAlign w:val="center"/>
-          </w:tcPr>
-          <w:p>
-            <w:pPr>
-              <w:pStyle w:val="9"/>
-              <w:spacing w:before="24"/>
-              <w:ind w:left="124"/>
-              <w:jc w:val="left"/>
-              <w:rPr>
-                <w:rFonts w:hint="eastAsia"/>
-                <w:color w:val="333333"/>
-                <w:sz w:val="18"/>
-                <w:szCs w:val="18"/>
-              </w:rPr>
-            </w:pPr>
-            <w:r>
-              <w:rPr>
-                <w:rFonts w:hint="eastAsia"/>
-                <w:color w:val="333333"/>
-                <w:sz w:val="18"/>
-                <w:szCs w:val="18"/>
-              </w:rPr>
-              <w:t>1.按0分到100分划分，评分越高，企业的资本保全状况越好，债权人的债务越有保障</w:t>
-            </w:r>
-          </w:p>
-          <w:p>
-            <w:pPr>
-              <w:pStyle w:val="9"/>
-              <w:spacing w:before="24"/>
-              <w:ind w:left="124"/>
-              <w:jc w:val="left"/>
-              <w:rPr>
-                <w:color w:val="333333"/>
-                <w:sz w:val="18"/>
-                <w:szCs w:val="18"/>
-              </w:rPr>
-            </w:pPr>
-            <w:r>
-              <w:rPr>
-                <w:rFonts w:hint="eastAsia"/>
-                <w:color w:val="333333"/>
-                <w:sz w:val="18"/>
-                <w:szCs w:val="18"/>
-              </w:rPr>
-              <w:t>2.通过分析企业与资本运营效益与安全状况有关行为后的结果。主要反映企业投资者投入企业资本的保全性和增长性</w:t>
-            </w:r>
-          </w:p>
-        </w:tc>
-      </w:tr>
-      <w:tr>
-        <w:trPr>
-          <w:trHeight w:val="811" w:hRule="atLeast"/>
-        </w:trPr>
-        <w:tc>
-          <w:tcPr>
-            <w:tcW w:w="2455" w:type="dxa"/>
-            <w:tcBorders>
-              <w:top w:val="single" w:color="7F7F7F" w:sz="6" w:space="0"/>
-              <w:bottom w:val="single" w:color="7F7F7F" w:sz="6" w:space="0"/>
-              <w:right w:val="single" w:color="7F7F7F" w:sz="6" w:space="0"/>
-            </w:tcBorders>
-            <w:vAlign w:val="center"/>
-          </w:tcPr>
-          <w:p>
-            <w:pPr>
-              <w:pStyle w:val="9"/>
-              <w:spacing w:before="24"/>
-              <w:ind w:left="283" w:right="271"/>
-              <w:jc w:val="center"/>
-              <w:rPr>
-                <w:sz w:val="18"/>
-                <w:szCs w:val="18"/>
-              </w:rPr>
-            </w:pPr>
-            <w:r>
-              <w:rPr>
-                <w:rFonts w:hint="eastAsia"/>
-                <w:sz w:val="18"/>
-                <w:szCs w:val="18"/>
-              </w:rPr>
-              <w:t>企业资产回报能力</w:t>
-            </w:r>
-          </w:p>
-        </w:tc>
-        <w:tc>
-          <w:tcPr>
-            <w:tcW w:w="1067" w:type="dxa"/>
-            <w:tcBorders>
-              <w:top w:val="single" w:color="7F7F7F" w:sz="6" w:space="0"/>
-              <w:left w:val="single" w:color="7F7F7F" w:sz="6" w:space="0"/>
-              <w:bottom w:val="single" w:color="7F7F7F" w:sz="6" w:space="0"/>
-            </w:tcBorders>
-            <w:vAlign w:val="center"/>
-          </w:tcPr>
-          <w:p>
-            <w:pPr>
-              <w:pStyle w:val="9"/>
-              <w:spacing w:before="24"/>
-              <w:jc w:val="center"/>
-              <w:rPr>
-                <w:sz w:val="18"/>
-                <w:szCs w:val="18"/>
-              </w:rPr>
-            </w:pPr>
-            <w:r>
-              <w:rPr>
-                <w:sz w:val="18"/>
-                <w:szCs w:val="18"/>
-              </w:rPr>
-              <w:t>${qyrjcn_s}</w:t>
-            </w:r>
-          </w:p>
-        </w:tc>
-        <w:tc>
-          <w:tcPr>
-            <w:tcW w:w="5256" w:type="dxa"/>
-            <w:tcBorders>
-              <w:top w:val="single" w:color="7F7F7F" w:sz="6" w:space="0"/>
-              <w:left w:val="single" w:color="7F7F7F" w:sz="6" w:space="0"/>
-              <w:bottom w:val="single" w:color="7F7F7F" w:sz="6" w:space="0"/>
-            </w:tcBorders>
-            <w:vAlign w:val="center"/>
-          </w:tcPr>
-          <w:p>
-            <w:pPr>
-              <w:pStyle w:val="9"/>
-              <w:numPr>
-                <w:ilvl w:val="0"/>
-                <w:numId w:val="6"/>
-              </w:numPr>
-              <w:spacing w:before="24"/>
-              <w:ind w:left="124"/>
-              <w:jc w:val="left"/>
-              <w:rPr>
-                <w:rFonts w:hint="eastAsia"/>
-                <w:color w:val="333333"/>
-                <w:sz w:val="18"/>
-                <w:szCs w:val="18"/>
-              </w:rPr>
-            </w:pPr>
-            <w:r>
-              <w:rPr>
-                <w:rFonts w:hint="eastAsia"/>
-                <w:color w:val="333333"/>
-                <w:sz w:val="18"/>
-                <w:szCs w:val="18"/>
-              </w:rPr>
-              <w:t>按0分到100分划分，评分越高，企业的人均收益能力越强，人效比越高</w:t>
-            </w:r>
-          </w:p>
-          <w:p>
-            <w:pPr>
-              <w:pStyle w:val="9"/>
-              <w:numPr>
-                <w:ilvl w:val="0"/>
-                <w:numId w:val="6"/>
-              </w:numPr>
-              <w:spacing w:before="24"/>
-              <w:ind w:left="124"/>
-              <w:jc w:val="left"/>
-              <w:rPr>
-                <w:rFonts w:hint="eastAsia"/>
-                <w:color w:val="333333"/>
-                <w:sz w:val="18"/>
-                <w:szCs w:val="18"/>
-              </w:rPr>
-            </w:pPr>
-            <w:r>
-              <w:rPr>
-                <w:rFonts w:hint="eastAsia"/>
-                <w:color w:val="333333"/>
-                <w:sz w:val="18"/>
-                <w:szCs w:val="18"/>
-              </w:rPr>
-              <w:t>通过分析企业与营收产值及从业人员有关行为后的结果。主要反映企业人均劳效水平，供判断企业的数字化与管理化水平</w:t>
+                <w:color w:val="333333"/>
+                <w:sz w:val="18"/>
+                <w:szCs w:val="18"/>
+              </w:rPr>
+            </w:pPr>
+            <w:r>
+              <w:rPr>
+                <w:rFonts w:hint="eastAsia"/>
+                <w:color w:val="333333"/>
+                <w:sz w:val="18"/>
+                <w:szCs w:val="18"/>
+              </w:rPr>
+              <w:t>2.通过分析与企业营收能力有关行为后的评估结果。主要反映企业的成长速度，供判断企业的高成长性价值</w:t>
             </w:r>
           </w:p>
         </w:tc>
@@ -3888,7 +3580,7 @@
                 <w:sz w:val="18"/>
                 <w:szCs w:val="18"/>
               </w:rPr>
-              <w:t>企业资本保值状况</w:t>
+              <w:t>企业税收贡献能力</w:t>
             </w:r>
           </w:p>
         </w:tc>
@@ -3917,7 +3609,22 @@
                 <w:sz w:val="18"/>
                 <w:szCs w:val="18"/>
               </w:rPr>
-              <w:t>${qyrjylnl_s}</w:t>
+              <w:t>${</w:t>
+            </w:r>
+            <w:r>
+              <w:rPr>
+                <w:rFonts w:hint="eastAsia"/>
+                <w:sz w:val="18"/>
+                <w:szCs w:val="18"/>
+              </w:rPr>
+              <w:t>qyssgx</w:t>
+            </w:r>
+            <w:r>
+              <w:rPr>
+                <w:sz w:val="18"/>
+                <w:szCs w:val="18"/>
+              </w:rPr>
+              <w:t>_s}</w:t>
             </w:r>
           </w:p>
         </w:tc>
@@ -3936,7 +3643,7 @@
               <w:pStyle w:val="9"/>
               <w:numPr>
                 <w:ilvl w:val="0"/>
-                <w:numId w:val="7"/>
+                <w:numId w:val="4"/>
               </w:numPr>
               <w:spacing w:before="24"/>
               <w:ind w:left="124"/>
@@ -3955,7 +3662,7 @@
                 <w:sz w:val="18"/>
                 <w:szCs w:val="18"/>
               </w:rPr>
-              <w:t>按0分到100分划分，评分越高，企业的人均盈利能力越强</w:t>
+              <w:t>按0分到100分划分，评分越高，企业持续盈利能力越强</w:t>
             </w:r>
           </w:p>
           <w:p>
@@ -3963,7 +3670,7 @@
               <w:pStyle w:val="9"/>
               <w:numPr>
                 <w:ilvl w:val="0"/>
-                <w:numId w:val="7"/>
+                <w:numId w:val="4"/>
               </w:numPr>
               <w:spacing w:before="24"/>
               <w:ind w:left="124"/>
@@ -3982,7 +3689,7 @@
                 <w:sz w:val="18"/>
                 <w:szCs w:val="18"/>
               </w:rPr>
-              <w:t>通过分析企业与盈利及从业人员有关行为后的结果。主要反映企业单位人员的盈利水平，供判断企业的管理化与盈利能力的综合分析</w:t>
+              <w:t>通过分析可为企业贡献净利润有关行为，以及对应行为同比增速后的评估结果。主要反映企业的盈利趋势，供判断企业今后一段时期的盈利能力</w:t>
             </w:r>
           </w:p>
         </w:tc>
@@ -4018,7 +3725,7 @@
                 <w:sz w:val="18"/>
                 <w:szCs w:val="18"/>
               </w:rPr>
-              <w:t>企业主营业务健康度</w:t>
+              <w:t>企业税负强度</w:t>
             </w:r>
           </w:p>
         </w:tc>
@@ -4047,7 +3754,22 @@
                 <w:sz w:val="18"/>
                 <w:szCs w:val="18"/>
               </w:rPr>
-              <w:t>${qynsnlzh_s}</w:t>
+              <w:t>${</w:t>
+            </w:r>
+            <w:r>
+              <w:rPr>
+                <w:rFonts w:hint="eastAsia"/>
+                <w:sz w:val="18"/>
+                <w:szCs w:val="18"/>
+              </w:rPr>
+              <w:t>qysfqd</w:t>
+            </w:r>
+            <w:r>
+              <w:rPr>
+                <w:sz w:val="18"/>
+                <w:szCs w:val="18"/>
+              </w:rPr>
+              <w:t>_s}</w:t>
             </w:r>
           </w:p>
         </w:tc>
@@ -4066,7 +3788,7 @@
               <w:pStyle w:val="9"/>
               <w:numPr>
                 <w:ilvl w:val="0"/>
-                <w:numId w:val="8"/>
+                <w:numId w:val="5"/>
               </w:numPr>
               <w:spacing w:before="24"/>
               <w:ind w:left="124"/>
@@ -4085,7 +3807,7 @@
                 <w:sz w:val="18"/>
                 <w:szCs w:val="18"/>
               </w:rPr>
-              <w:t>按0分到100分划分，评分越高，企业税收贡献能力越强</w:t>
+              <w:t>按0分到100分划分，评分越高，企业的主营业务稳定性越强</w:t>
             </w:r>
           </w:p>
           <w:p>
@@ -4093,7 +3815,7 @@
               <w:pStyle w:val="9"/>
               <w:numPr>
                 <w:ilvl w:val="0"/>
-                <w:numId w:val="8"/>
+                <w:numId w:val="5"/>
               </w:numPr>
               <w:spacing w:before="24"/>
               <w:ind w:left="124"/>
@@ -4112,7 +3834,7 @@
                 <w:sz w:val="18"/>
                 <w:szCs w:val="18"/>
               </w:rPr>
-              <w:t>通过分析与企业纳税有关行为后的结果。主要反映企业的当前的纳税水平</w:t>
+              <w:t>通过分析企业与主营业务经营、企业类型等有关行为后的结果。主要反映企业在核心业务领域的合作价值与健康度</w:t>
             </w:r>
           </w:p>
         </w:tc>
@@ -4158,7 +3880,7 @@
                 <w:sz w:val="18"/>
                 <w:szCs w:val="18"/>
               </w:rPr>
-              <w:t>企业资产经营健康度</w:t>
+              <w:t>企业资产收益能力</w:t>
             </w:r>
           </w:p>
         </w:tc>
@@ -4187,7 +3909,22 @@
                 <w:sz w:val="18"/>
                 <w:szCs w:val="18"/>
               </w:rPr>
-              <w:t>${zchbnl_s}</w:t>
+              <w:t>${</w:t>
+            </w:r>
+            <w:r>
+              <w:rPr>
+                <w:rFonts w:hint="eastAsia"/>
+                <w:sz w:val="18"/>
+                <w:szCs w:val="18"/>
+              </w:rPr>
+              <w:t>qyzcsy</w:t>
+            </w:r>
+            <w:r>
+              <w:rPr>
+                <w:sz w:val="18"/>
+                <w:szCs w:val="18"/>
+              </w:rPr>
+              <w:t>_s}</w:t>
             </w:r>
           </w:p>
         </w:tc>
@@ -4204,10 +3941,6 @@
           <w:p>
             <w:pPr>
               <w:pStyle w:val="9"/>
-              <w:numPr>
-                <w:ilvl w:val="0"/>
-                <w:numId w:val="9"/>
-              </w:numPr>
               <w:spacing w:before="24"/>
               <w:ind w:left="124"/>
               <w:jc w:val="left"/>
@@ -4225,34 +3958,29 @@
                 <w:sz w:val="18"/>
                 <w:szCs w:val="18"/>
               </w:rPr>
-              <w:t>按0分到100分划分，评分越高，企业在投资收益方面能力越高</w:t>
-            </w:r>
-          </w:p>
-          <w:p>
-            <w:pPr>
-              <w:pStyle w:val="9"/>
-              <w:numPr>
-                <w:ilvl w:val="0"/>
-                <w:numId w:val="9"/>
-              </w:numPr>
+              <w:t>1.按0分到100分划分，评分越高，企业的资本保全状况越好，债权人的债务越有保障</w:t>
+            </w:r>
+          </w:p>
+          <w:p>
+            <w:pPr>
+              <w:pStyle w:val="9"/>
               <w:spacing w:before="24"/>
               <w:ind w:left="124"/>
               <w:jc w:val="left"/>
               <w:rPr>
-                <w:rFonts w:hint="eastAsia"/>
-                <w:color w:val="333333"/>
-                <w:sz w:val="18"/>
-                <w:szCs w:val="18"/>
-              </w:rPr>
-            </w:pPr>
-            <w:r>
-              <w:rPr>
-                <w:rFonts w:hint="eastAsia"/>
-                <w:color w:val="333333"/>
-                <w:sz w:val="18"/>
-                <w:szCs w:val="18"/>
-              </w:rPr>
-              <w:t>通过分析企业与资本效益有关行为后的结果。主要反映企业资本获得收益的水平，供间接判断企业的投资价值</w:t>
+                <w:color w:val="333333"/>
+                <w:sz w:val="18"/>
+                <w:szCs w:val="18"/>
+              </w:rPr>
+            </w:pPr>
+            <w:r>
+              <w:rPr>
+                <w:rFonts w:hint="eastAsia"/>
+                <w:color w:val="333333"/>
+                <w:sz w:val="18"/>
+                <w:szCs w:val="18"/>
+              </w:rPr>
+              <w:t>2.通过分析企业与资本运营效益与安全状况有关行为后的结果。主要反映企业投资者投入企业资本的保全性和增长性</w:t>
             </w:r>
           </w:p>
         </w:tc>
@@ -4298,7 +4026,7 @@
                 <w:sz w:val="18"/>
                 <w:szCs w:val="18"/>
               </w:rPr>
-              <w:t>企业资产周转能力</w:t>
+              <w:t>企业资产回报能力</w:t>
             </w:r>
           </w:p>
         </w:tc>
@@ -4327,7 +4055,22 @@
                 <w:sz w:val="18"/>
                 <w:szCs w:val="18"/>
               </w:rPr>
-              <w:t>${zczznl_s}</w:t>
+              <w:t>${</w:t>
+            </w:r>
+            <w:r>
+              <w:rPr>
+                <w:rFonts w:hint="eastAsia"/>
+                <w:sz w:val="18"/>
+                <w:szCs w:val="18"/>
+              </w:rPr>
+              <w:t>qyzchb</w:t>
+            </w:r>
+            <w:r>
+              <w:rPr>
+                <w:sz w:val="18"/>
+                <w:szCs w:val="18"/>
+              </w:rPr>
+              <w:t>_s}</w:t>
             </w:r>
           </w:p>
         </w:tc>
@@ -4346,7 +4089,7 @@
               <w:pStyle w:val="9"/>
               <w:numPr>
                 <w:ilvl w:val="0"/>
-                <w:numId w:val="10"/>
+                <w:numId w:val="6"/>
               </w:numPr>
               <w:spacing w:before="24"/>
               <w:ind w:left="124"/>
@@ -4365,7 +4108,7 @@
                 <w:sz w:val="18"/>
                 <w:szCs w:val="18"/>
               </w:rPr>
-              <w:t>按0分到100分划分，评分越高，企业的销售能力越强,资产投资效益越好</w:t>
+              <w:t>按0分到100分划分，评分越高，企业的人均收益能力越强，人效比越高</w:t>
             </w:r>
           </w:p>
           <w:p>
@@ -4373,7 +4116,7 @@
               <w:pStyle w:val="9"/>
               <w:numPr>
                 <w:ilvl w:val="0"/>
-                <w:numId w:val="10"/>
+                <w:numId w:val="6"/>
               </w:numPr>
               <w:spacing w:before="24"/>
               <w:ind w:left="124"/>
@@ -4392,7 +4135,7 @@
                 <w:sz w:val="18"/>
                 <w:szCs w:val="18"/>
               </w:rPr>
-              <w:t>通过分析企业与营收及资产有关行为后的结果。主要反映企业资产经营效率，供判断企业财务安全性及资产收益能力，以进行相应的投资决策参考</w:t>
+              <w:t>通过分析企业与营收产值及从业人员有关行为后的结果。主要反映企业人均劳效水平，供判断企业的数字化与管理化水平</w:t>
             </w:r>
           </w:p>
         </w:tc>
@@ -4438,7 +4181,7 @@
                 <w:sz w:val="18"/>
                 <w:szCs w:val="18"/>
               </w:rPr>
-              <w:t>企业人均产能</w:t>
+              <w:t>企业资本保值状况</w:t>
             </w:r>
           </w:p>
         </w:tc>
@@ -4467,7 +4210,22 @@
                 <w:sz w:val="18"/>
                 <w:szCs w:val="18"/>
               </w:rPr>
-              <w:t>${zzczzzk_s}</w:t>
+              <w:t>${</w:t>
+            </w:r>
+            <w:r>
+              <w:rPr>
+                <w:rFonts w:hint="eastAsia"/>
+                <w:sz w:val="18"/>
+                <w:szCs w:val="18"/>
+              </w:rPr>
+              <w:t>qyzbbz</w:t>
+            </w:r>
+            <w:r>
+              <w:rPr>
+                <w:sz w:val="18"/>
+                <w:szCs w:val="18"/>
+              </w:rPr>
+              <w:t>_s}</w:t>
             </w:r>
           </w:p>
         </w:tc>
@@ -4486,7 +4244,7 @@
               <w:pStyle w:val="9"/>
               <w:numPr>
                 <w:ilvl w:val="0"/>
-                <w:numId w:val="11"/>
+                <w:numId w:val="7"/>
               </w:numPr>
               <w:spacing w:before="24"/>
               <w:ind w:left="124"/>
@@ -4505,7 +4263,7 @@
                 <w:sz w:val="18"/>
                 <w:szCs w:val="18"/>
               </w:rPr>
-              <w:t>按0分到100分划分，评分越高，企业规模增长的能力越强</w:t>
+              <w:t>按0分到100分划分，评分越高，企业的人均盈利能力越强</w:t>
             </w:r>
           </w:p>
           <w:p>
@@ -4513,7 +4271,7 @@
               <w:pStyle w:val="9"/>
               <w:numPr>
                 <w:ilvl w:val="0"/>
-                <w:numId w:val="11"/>
+                <w:numId w:val="7"/>
               </w:numPr>
               <w:spacing w:before="24"/>
               <w:ind w:left="124"/>
@@ -4532,137 +4290,7 @@
                 <w:sz w:val="18"/>
                 <w:szCs w:val="18"/>
               </w:rPr>
-              <w:t>通过分析与企业资产维度有关行为后的评估结果。主要反映企业的资产变化情况，供判断企业的整体规模与合作能力</w:t>
-            </w:r>
-          </w:p>
-        </w:tc>
-      </w:tr>
-      <w:tr>
-        <w:trPr>
-          <w:trHeight w:val="811" w:hRule="atLeast"/>
-        </w:trPr>
-        <w:tc>
-          <w:tcPr>
-            <w:tcW w:w="2455" w:type="dxa"/>
-            <w:tcBorders>
-              <w:top w:val="single" w:color="7F7F7F" w:sz="6" w:space="0"/>
-              <w:bottom w:val="single" w:color="7F7F7F" w:sz="6" w:space="0"/>
-              <w:right w:val="single" w:color="7F7F7F" w:sz="6" w:space="0"/>
-            </w:tcBorders>
-            <w:vAlign w:val="center"/>
-          </w:tcPr>
-          <w:p>
-            <w:pPr>
-              <w:pStyle w:val="9"/>
-              <w:spacing w:before="24"/>
-              <w:ind w:left="283" w:right="271"/>
-              <w:jc w:val="center"/>
-              <w:rPr>
-                <w:sz w:val="18"/>
-                <w:szCs w:val="18"/>
-              </w:rPr>
-            </w:pPr>
-            <w:r>
-              <w:rPr>
-                <w:rFonts w:hint="eastAsia"/>
-                <w:sz w:val="18"/>
-                <w:szCs w:val="18"/>
-              </w:rPr>
-              <w:t>企业人均创收能力</w:t>
-            </w:r>
-          </w:p>
-        </w:tc>
-        <w:tc>
-          <w:tcPr>
-            <w:tcW w:w="1067" w:type="dxa"/>
-            <w:tcBorders>
-              <w:top w:val="single" w:color="7F7F7F" w:sz="6" w:space="0"/>
-              <w:left w:val="single" w:color="7F7F7F" w:sz="6" w:space="0"/>
-              <w:bottom w:val="single" w:color="7F7F7F" w:sz="6" w:space="0"/>
-            </w:tcBorders>
-            <w:vAlign w:val="center"/>
-          </w:tcPr>
-          <w:p>
-            <w:pPr>
-              <w:pStyle w:val="9"/>
-              <w:spacing w:before="24"/>
-              <w:jc w:val="center"/>
-              <w:rPr>
-                <w:sz w:val="18"/>
-                <w:szCs w:val="18"/>
-              </w:rPr>
-            </w:pPr>
-            <w:r>
-              <w:rPr>
-                <w:sz w:val="18"/>
-                <w:szCs w:val="18"/>
-              </w:rPr>
-              <w:t>${sfqd_s}</w:t>
-            </w:r>
-          </w:p>
-        </w:tc>
-        <w:tc>
-          <w:tcPr>
-            <w:tcW w:w="5256" w:type="dxa"/>
-            <w:tcBorders>
-              <w:top w:val="single" w:color="7F7F7F" w:sz="6" w:space="0"/>
-              <w:left w:val="single" w:color="7F7F7F" w:sz="6" w:space="0"/>
-              <w:bottom w:val="single" w:color="7F7F7F" w:sz="6" w:space="0"/>
-            </w:tcBorders>
-            <w:vAlign w:val="center"/>
-          </w:tcPr>
-          <w:p>
-            <w:pPr>
-              <w:pStyle w:val="9"/>
-              <w:numPr>
-                <w:ilvl w:val="0"/>
-                <w:numId w:val="12"/>
-              </w:numPr>
-              <w:spacing w:before="24"/>
-              <w:ind w:left="124"/>
-              <w:jc w:val="left"/>
-              <w:rPr>
-                <w:rFonts w:hint="eastAsia"/>
-                <w:color w:val="333333"/>
-                <w:sz w:val="18"/>
-                <w:szCs w:val="18"/>
-              </w:rPr>
-            </w:pPr>
-            <w:r>
-              <w:rPr>
-                <w:rFonts w:hint="eastAsia"/>
-                <w:color w:val="333333"/>
-                <w:sz w:val="18"/>
-                <w:szCs w:val="18"/>
-              </w:rPr>
-              <w:t>按0分到100分划分，评分越高，企业的税率越高纳税负担越重</w:t>
-            </w:r>
-          </w:p>
-          <w:p>
-            <w:pPr>
-              <w:pStyle w:val="9"/>
-              <w:numPr>
-                <w:ilvl w:val="0"/>
-                <w:numId w:val="12"/>
-              </w:numPr>
-              <w:spacing w:before="24"/>
-              <w:ind w:left="124"/>
-              <w:jc w:val="left"/>
-              <w:rPr>
-                <w:rFonts w:hint="eastAsia"/>
-                <w:color w:val="333333"/>
-                <w:sz w:val="18"/>
-                <w:szCs w:val="18"/>
-              </w:rPr>
-            </w:pPr>
-            <w:r>
-              <w:rPr>
-                <w:rFonts w:hint="eastAsia"/>
-                <w:color w:val="333333"/>
-                <w:sz w:val="18"/>
-                <w:szCs w:val="18"/>
-              </w:rPr>
-              <w:t>通过分析企业纳税与营收有关行为后的结果。主要反映企业税负率的合理程度</w:t>
+              <w:t>通过分析企业与盈利及从业人员有关行为后的结果。主要反映企业单位人员的盈利水平，供判断企业的管理化与盈利能力的综合分析</w:t>
             </w:r>
           </w:p>
         </w:tc>
@@ -4708,7 +4336,17 @@
                 <w:sz w:val="18"/>
                 <w:szCs w:val="18"/>
               </w:rPr>
-              <w:t>企业还款能力</w:t>
+              <w:t>企业主营业</w:t>
+            </w:r>
+            <w:bookmarkStart w:id="0" w:name="_GoBack"/>
+            <w:bookmarkEnd w:id="0"/>
+            <w:r>
+              <w:rPr>
+                <w:rFonts w:hint="eastAsia"/>
+                <w:sz w:val="18"/>
+                <w:szCs w:val="18"/>
+              </w:rPr>
+              <w:t>务健康度</w:t>
             </w:r>
           </w:p>
         </w:tc>
@@ -4737,7 +4375,22 @@
                 <w:sz w:val="18"/>
                 <w:szCs w:val="18"/>
               </w:rPr>
-              <w:t>${hknl_s}</w:t>
+              <w:t>${</w:t>
+            </w:r>
+            <w:r>
+              <w:rPr>
+                <w:rFonts w:hint="eastAsia"/>
+                <w:sz w:val="18"/>
+                <w:szCs w:val="18"/>
+              </w:rPr>
+              <w:t>qyzyywjkd</w:t>
+            </w:r>
+            <w:r>
+              <w:rPr>
+                <w:sz w:val="18"/>
+                <w:szCs w:val="18"/>
+              </w:rPr>
+              <w:t>_s}</w:t>
             </w:r>
           </w:p>
         </w:tc>
@@ -4756,7 +4409,7 @@
               <w:pStyle w:val="9"/>
               <w:numPr>
                 <w:ilvl w:val="0"/>
-                <w:numId w:val="13"/>
+                <w:numId w:val="8"/>
               </w:numPr>
               <w:spacing w:before="24"/>
               <w:ind w:left="124"/>
@@ -4775,7 +4428,7 @@
                 <w:sz w:val="18"/>
                 <w:szCs w:val="18"/>
               </w:rPr>
-              <w:t>按0分到100分划分，评分越高，企业对债权人的还款能力越强</w:t>
+              <w:t>按0分到100分划分，评分越高，企业税收贡献能力越强</w:t>
             </w:r>
           </w:p>
           <w:p>
@@ -4783,7 +4436,7 @@
               <w:pStyle w:val="9"/>
               <w:numPr>
                 <w:ilvl w:val="0"/>
-                <w:numId w:val="13"/>
+                <w:numId w:val="8"/>
               </w:numPr>
               <w:spacing w:before="24"/>
               <w:ind w:left="124"/>
@@ -4802,7 +4455,7 @@
                 <w:sz w:val="18"/>
                 <w:szCs w:val="18"/>
               </w:rPr>
-              <w:t>通过分析企业资产健康、资产保值及人均创收有关行为后的结果。主要反映企业偿还债务的能力，供判断其授信与借款能力</w:t>
+              <w:t>通过分析与企业纳税有关行为后的结果。主要反映企业的当前的纳税水平</w:t>
             </w:r>
           </w:p>
         </w:tc>
@@ -4838,6 +4491,781 @@
                 <w:sz w:val="18"/>
                 <w:szCs w:val="18"/>
               </w:rPr>
+              <w:t>企业资产经营健康度</w:t>
+            </w:r>
+          </w:p>
+        </w:tc>
+        <w:tc>
+          <w:tcPr>
+            <w:tcW w:w="1067" w:type="dxa"/>
+            <w:tcBorders>
+              <w:top w:val="single" w:color="7F7F7F" w:sz="6" w:space="0"/>
+              <w:left w:val="single" w:color="7F7F7F" w:sz="6" w:space="0"/>
+              <w:bottom w:val="single" w:color="7F7F7F" w:sz="6" w:space="0"/>
+            </w:tcBorders>
+            <w:vAlign w:val="center"/>
+          </w:tcPr>
+          <w:p>
+            <w:pPr>
+              <w:pStyle w:val="9"/>
+              <w:spacing w:before="24"/>
+              <w:jc w:val="center"/>
+              <w:rPr>
+                <w:sz w:val="18"/>
+                <w:szCs w:val="18"/>
+              </w:rPr>
+            </w:pPr>
+            <w:r>
+              <w:rPr>
+                <w:sz w:val="18"/>
+                <w:szCs w:val="18"/>
+              </w:rPr>
+              <w:t>${</w:t>
+            </w:r>
+            <w:r>
+              <w:rPr>
+                <w:rFonts w:hint="eastAsia"/>
+                <w:sz w:val="18"/>
+                <w:szCs w:val="18"/>
+              </w:rPr>
+              <w:t>qyzcjjjkd</w:t>
+            </w:r>
+            <w:r>
+              <w:rPr>
+                <w:sz w:val="18"/>
+                <w:szCs w:val="18"/>
+              </w:rPr>
+              <w:t>_s}</w:t>
+            </w:r>
+          </w:p>
+        </w:tc>
+        <w:tc>
+          <w:tcPr>
+            <w:tcW w:w="5256" w:type="dxa"/>
+            <w:tcBorders>
+              <w:top w:val="single" w:color="7F7F7F" w:sz="6" w:space="0"/>
+              <w:left w:val="single" w:color="7F7F7F" w:sz="6" w:space="0"/>
+              <w:bottom w:val="single" w:color="7F7F7F" w:sz="6" w:space="0"/>
+            </w:tcBorders>
+            <w:vAlign w:val="center"/>
+          </w:tcPr>
+          <w:p>
+            <w:pPr>
+              <w:pStyle w:val="9"/>
+              <w:numPr>
+                <w:ilvl w:val="0"/>
+                <w:numId w:val="9"/>
+              </w:numPr>
+              <w:spacing w:before="24"/>
+              <w:ind w:left="124"/>
+              <w:jc w:val="left"/>
+              <w:rPr>
+                <w:rFonts w:hint="eastAsia"/>
+                <w:color w:val="333333"/>
+                <w:sz w:val="18"/>
+                <w:szCs w:val="18"/>
+              </w:rPr>
+            </w:pPr>
+            <w:r>
+              <w:rPr>
+                <w:rFonts w:hint="eastAsia"/>
+                <w:color w:val="333333"/>
+                <w:sz w:val="18"/>
+                <w:szCs w:val="18"/>
+              </w:rPr>
+              <w:t>按0分到100分划分，评分越高，企业在投资收益方面能力越高</w:t>
+            </w:r>
+          </w:p>
+          <w:p>
+            <w:pPr>
+              <w:pStyle w:val="9"/>
+              <w:numPr>
+                <w:ilvl w:val="0"/>
+                <w:numId w:val="9"/>
+              </w:numPr>
+              <w:spacing w:before="24"/>
+              <w:ind w:left="124"/>
+              <w:jc w:val="left"/>
+              <w:rPr>
+                <w:rFonts w:hint="eastAsia"/>
+                <w:color w:val="333333"/>
+                <w:sz w:val="18"/>
+                <w:szCs w:val="18"/>
+              </w:rPr>
+            </w:pPr>
+            <w:r>
+              <w:rPr>
+                <w:rFonts w:hint="eastAsia"/>
+                <w:color w:val="333333"/>
+                <w:sz w:val="18"/>
+                <w:szCs w:val="18"/>
+              </w:rPr>
+              <w:t>通过分析企业与资本效益有关行为后的结果。主要反映企业资本获得收益的水平，供间接判断企业的投资价值</w:t>
+            </w:r>
+          </w:p>
+        </w:tc>
+      </w:tr>
+      <w:tr>
+        <w:tblPrEx>
+          <w:tblBorders>
+            <w:top w:val="single" w:color="2B2B2B" w:sz="6" w:space="0"/>
+            <w:left w:val="single" w:color="2B2B2B" w:sz="6" w:space="0"/>
+            <w:bottom w:val="single" w:color="2B2B2B" w:sz="6" w:space="0"/>
+            <w:right w:val="single" w:color="2B2B2B" w:sz="6" w:space="0"/>
+            <w:insideH w:val="single" w:color="2B2B2B" w:sz="6" w:space="0"/>
+            <w:insideV w:val="single" w:color="2B2B2B" w:sz="6" w:space="0"/>
+          </w:tblBorders>
+        </w:tblPrEx>
+        <w:trPr>
+          <w:trHeight w:val="811" w:hRule="atLeast"/>
+        </w:trPr>
+        <w:tc>
+          <w:tcPr>
+            <w:tcW w:w="2455" w:type="dxa"/>
+            <w:tcBorders>
+              <w:top w:val="single" w:color="7F7F7F" w:sz="6" w:space="0"/>
+              <w:bottom w:val="single" w:color="7F7F7F" w:sz="6" w:space="0"/>
+              <w:right w:val="single" w:color="7F7F7F" w:sz="6" w:space="0"/>
+            </w:tcBorders>
+            <w:vAlign w:val="center"/>
+          </w:tcPr>
+          <w:p>
+            <w:pPr>
+              <w:pStyle w:val="9"/>
+              <w:spacing w:before="24"/>
+              <w:ind w:left="283" w:right="271"/>
+              <w:jc w:val="center"/>
+              <w:rPr>
+                <w:sz w:val="18"/>
+                <w:szCs w:val="18"/>
+              </w:rPr>
+            </w:pPr>
+            <w:r>
+              <w:rPr>
+                <w:rFonts w:hint="eastAsia"/>
+                <w:sz w:val="18"/>
+                <w:szCs w:val="18"/>
+              </w:rPr>
+              <w:t>企业资产周转能力</w:t>
+            </w:r>
+          </w:p>
+        </w:tc>
+        <w:tc>
+          <w:tcPr>
+            <w:tcW w:w="1067" w:type="dxa"/>
+            <w:tcBorders>
+              <w:top w:val="single" w:color="7F7F7F" w:sz="6" w:space="0"/>
+              <w:left w:val="single" w:color="7F7F7F" w:sz="6" w:space="0"/>
+              <w:bottom w:val="single" w:color="7F7F7F" w:sz="6" w:space="0"/>
+            </w:tcBorders>
+            <w:vAlign w:val="center"/>
+          </w:tcPr>
+          <w:p>
+            <w:pPr>
+              <w:pStyle w:val="9"/>
+              <w:spacing w:before="24"/>
+              <w:jc w:val="center"/>
+              <w:rPr>
+                <w:sz w:val="18"/>
+                <w:szCs w:val="18"/>
+              </w:rPr>
+            </w:pPr>
+            <w:r>
+              <w:rPr>
+                <w:sz w:val="18"/>
+                <w:szCs w:val="18"/>
+              </w:rPr>
+              <w:t>${</w:t>
+            </w:r>
+            <w:r>
+              <w:rPr>
+                <w:rFonts w:hint="eastAsia"/>
+                <w:sz w:val="18"/>
+                <w:szCs w:val="18"/>
+              </w:rPr>
+              <w:t>qyzczz</w:t>
+            </w:r>
+            <w:r>
+              <w:rPr>
+                <w:sz w:val="18"/>
+                <w:szCs w:val="18"/>
+              </w:rPr>
+              <w:t>_s}</w:t>
+            </w:r>
+          </w:p>
+        </w:tc>
+        <w:tc>
+          <w:tcPr>
+            <w:tcW w:w="5256" w:type="dxa"/>
+            <w:tcBorders>
+              <w:top w:val="single" w:color="7F7F7F" w:sz="6" w:space="0"/>
+              <w:left w:val="single" w:color="7F7F7F" w:sz="6" w:space="0"/>
+              <w:bottom w:val="single" w:color="7F7F7F" w:sz="6" w:space="0"/>
+            </w:tcBorders>
+            <w:vAlign w:val="center"/>
+          </w:tcPr>
+          <w:p>
+            <w:pPr>
+              <w:pStyle w:val="9"/>
+              <w:numPr>
+                <w:ilvl w:val="0"/>
+                <w:numId w:val="10"/>
+              </w:numPr>
+              <w:spacing w:before="24"/>
+              <w:ind w:left="124"/>
+              <w:jc w:val="left"/>
+              <w:rPr>
+                <w:rFonts w:hint="eastAsia"/>
+                <w:color w:val="333333"/>
+                <w:sz w:val="18"/>
+                <w:szCs w:val="18"/>
+              </w:rPr>
+            </w:pPr>
+            <w:r>
+              <w:rPr>
+                <w:rFonts w:hint="eastAsia"/>
+                <w:color w:val="333333"/>
+                <w:sz w:val="18"/>
+                <w:szCs w:val="18"/>
+              </w:rPr>
+              <w:t>按0分到100分划分，评分越高，企业的销售能力越强,资产投资效益越好</w:t>
+            </w:r>
+          </w:p>
+          <w:p>
+            <w:pPr>
+              <w:pStyle w:val="9"/>
+              <w:numPr>
+                <w:ilvl w:val="0"/>
+                <w:numId w:val="10"/>
+              </w:numPr>
+              <w:spacing w:before="24"/>
+              <w:ind w:left="124"/>
+              <w:jc w:val="left"/>
+              <w:rPr>
+                <w:rFonts w:hint="eastAsia"/>
+                <w:color w:val="333333"/>
+                <w:sz w:val="18"/>
+                <w:szCs w:val="18"/>
+              </w:rPr>
+            </w:pPr>
+            <w:r>
+              <w:rPr>
+                <w:rFonts w:hint="eastAsia"/>
+                <w:color w:val="333333"/>
+                <w:sz w:val="18"/>
+                <w:szCs w:val="18"/>
+              </w:rPr>
+              <w:t>通过分析企业与营收及资产有关行为后的结果。主要反映企业资产经营效率，供判断企业财务安全性及资产收益能力，以进行相应的投资决策参考</w:t>
+            </w:r>
+          </w:p>
+        </w:tc>
+      </w:tr>
+      <w:tr>
+        <w:tblPrEx>
+          <w:tblBorders>
+            <w:top w:val="single" w:color="2B2B2B" w:sz="6" w:space="0"/>
+            <w:left w:val="single" w:color="2B2B2B" w:sz="6" w:space="0"/>
+            <w:bottom w:val="single" w:color="2B2B2B" w:sz="6" w:space="0"/>
+            <w:right w:val="single" w:color="2B2B2B" w:sz="6" w:space="0"/>
+            <w:insideH w:val="single" w:color="2B2B2B" w:sz="6" w:space="0"/>
+            <w:insideV w:val="single" w:color="2B2B2B" w:sz="6" w:space="0"/>
+          </w:tblBorders>
+        </w:tblPrEx>
+        <w:trPr>
+          <w:trHeight w:val="811" w:hRule="atLeast"/>
+        </w:trPr>
+        <w:tc>
+          <w:tcPr>
+            <w:tcW w:w="2455" w:type="dxa"/>
+            <w:tcBorders>
+              <w:top w:val="single" w:color="7F7F7F" w:sz="6" w:space="0"/>
+              <w:bottom w:val="single" w:color="7F7F7F" w:sz="6" w:space="0"/>
+              <w:right w:val="single" w:color="7F7F7F" w:sz="6" w:space="0"/>
+            </w:tcBorders>
+            <w:vAlign w:val="center"/>
+          </w:tcPr>
+          <w:p>
+            <w:pPr>
+              <w:pStyle w:val="9"/>
+              <w:spacing w:before="24"/>
+              <w:ind w:left="283" w:right="271"/>
+              <w:jc w:val="center"/>
+              <w:rPr>
+                <w:sz w:val="18"/>
+                <w:szCs w:val="18"/>
+              </w:rPr>
+            </w:pPr>
+            <w:r>
+              <w:rPr>
+                <w:rFonts w:hint="eastAsia"/>
+                <w:sz w:val="18"/>
+                <w:szCs w:val="18"/>
+              </w:rPr>
+              <w:t>企业人均产能</w:t>
+            </w:r>
+          </w:p>
+        </w:tc>
+        <w:tc>
+          <w:tcPr>
+            <w:tcW w:w="1067" w:type="dxa"/>
+            <w:tcBorders>
+              <w:top w:val="single" w:color="7F7F7F" w:sz="6" w:space="0"/>
+              <w:left w:val="single" w:color="7F7F7F" w:sz="6" w:space="0"/>
+              <w:bottom w:val="single" w:color="7F7F7F" w:sz="6" w:space="0"/>
+            </w:tcBorders>
+            <w:vAlign w:val="center"/>
+          </w:tcPr>
+          <w:p>
+            <w:pPr>
+              <w:pStyle w:val="9"/>
+              <w:spacing w:before="24"/>
+              <w:jc w:val="center"/>
+              <w:rPr>
+                <w:sz w:val="18"/>
+                <w:szCs w:val="18"/>
+              </w:rPr>
+            </w:pPr>
+            <w:r>
+              <w:rPr>
+                <w:sz w:val="18"/>
+                <w:szCs w:val="18"/>
+              </w:rPr>
+              <w:t>${</w:t>
+            </w:r>
+            <w:r>
+              <w:rPr>
+                <w:rFonts w:hint="eastAsia"/>
+                <w:sz w:val="18"/>
+                <w:szCs w:val="18"/>
+              </w:rPr>
+              <w:t>qyrjcn</w:t>
+            </w:r>
+            <w:r>
+              <w:rPr>
+                <w:sz w:val="18"/>
+                <w:szCs w:val="18"/>
+              </w:rPr>
+              <w:t>_s}</w:t>
+            </w:r>
+          </w:p>
+        </w:tc>
+        <w:tc>
+          <w:tcPr>
+            <w:tcW w:w="5256" w:type="dxa"/>
+            <w:tcBorders>
+              <w:top w:val="single" w:color="7F7F7F" w:sz="6" w:space="0"/>
+              <w:left w:val="single" w:color="7F7F7F" w:sz="6" w:space="0"/>
+              <w:bottom w:val="single" w:color="7F7F7F" w:sz="6" w:space="0"/>
+            </w:tcBorders>
+            <w:vAlign w:val="center"/>
+          </w:tcPr>
+          <w:p>
+            <w:pPr>
+              <w:pStyle w:val="9"/>
+              <w:numPr>
+                <w:ilvl w:val="0"/>
+                <w:numId w:val="11"/>
+              </w:numPr>
+              <w:spacing w:before="24"/>
+              <w:ind w:left="124"/>
+              <w:jc w:val="left"/>
+              <w:rPr>
+                <w:rFonts w:hint="eastAsia"/>
+                <w:color w:val="333333"/>
+                <w:sz w:val="18"/>
+                <w:szCs w:val="18"/>
+              </w:rPr>
+            </w:pPr>
+            <w:r>
+              <w:rPr>
+                <w:rFonts w:hint="eastAsia"/>
+                <w:color w:val="333333"/>
+                <w:sz w:val="18"/>
+                <w:szCs w:val="18"/>
+              </w:rPr>
+              <w:t>按0分到100分划分，评分越高，企业规模增长的能力越强</w:t>
+            </w:r>
+          </w:p>
+          <w:p>
+            <w:pPr>
+              <w:pStyle w:val="9"/>
+              <w:numPr>
+                <w:ilvl w:val="0"/>
+                <w:numId w:val="11"/>
+              </w:numPr>
+              <w:spacing w:before="24"/>
+              <w:ind w:left="124"/>
+              <w:jc w:val="left"/>
+              <w:rPr>
+                <w:rFonts w:hint="eastAsia"/>
+                <w:color w:val="333333"/>
+                <w:sz w:val="18"/>
+                <w:szCs w:val="18"/>
+              </w:rPr>
+            </w:pPr>
+            <w:r>
+              <w:rPr>
+                <w:rFonts w:hint="eastAsia"/>
+                <w:color w:val="333333"/>
+                <w:sz w:val="18"/>
+                <w:szCs w:val="18"/>
+              </w:rPr>
+              <w:t>通过分析与企业资产维度有关行为后的评估结果。主要反映企业的资产变化情况，供判断企业的整体规模与合作能力</w:t>
+            </w:r>
+          </w:p>
+        </w:tc>
+      </w:tr>
+      <w:tr>
+        <w:tblPrEx>
+          <w:tblBorders>
+            <w:top w:val="single" w:color="2B2B2B" w:sz="6" w:space="0"/>
+            <w:left w:val="single" w:color="2B2B2B" w:sz="6" w:space="0"/>
+            <w:bottom w:val="single" w:color="2B2B2B" w:sz="6" w:space="0"/>
+            <w:right w:val="single" w:color="2B2B2B" w:sz="6" w:space="0"/>
+            <w:insideH w:val="single" w:color="2B2B2B" w:sz="6" w:space="0"/>
+            <w:insideV w:val="single" w:color="2B2B2B" w:sz="6" w:space="0"/>
+          </w:tblBorders>
+        </w:tblPrEx>
+        <w:trPr>
+          <w:trHeight w:val="811" w:hRule="atLeast"/>
+        </w:trPr>
+        <w:tc>
+          <w:tcPr>
+            <w:tcW w:w="2455" w:type="dxa"/>
+            <w:tcBorders>
+              <w:top w:val="single" w:color="7F7F7F" w:sz="6" w:space="0"/>
+              <w:bottom w:val="single" w:color="7F7F7F" w:sz="6" w:space="0"/>
+              <w:right w:val="single" w:color="7F7F7F" w:sz="6" w:space="0"/>
+            </w:tcBorders>
+            <w:vAlign w:val="center"/>
+          </w:tcPr>
+          <w:p>
+            <w:pPr>
+              <w:pStyle w:val="9"/>
+              <w:spacing w:before="24"/>
+              <w:ind w:left="283" w:right="271"/>
+              <w:jc w:val="center"/>
+              <w:rPr>
+                <w:sz w:val="18"/>
+                <w:szCs w:val="18"/>
+              </w:rPr>
+            </w:pPr>
+            <w:r>
+              <w:rPr>
+                <w:rFonts w:hint="eastAsia"/>
+                <w:sz w:val="18"/>
+                <w:szCs w:val="18"/>
+              </w:rPr>
+              <w:t>企业人均创收能力</w:t>
+            </w:r>
+          </w:p>
+        </w:tc>
+        <w:tc>
+          <w:tcPr>
+            <w:tcW w:w="1067" w:type="dxa"/>
+            <w:tcBorders>
+              <w:top w:val="single" w:color="7F7F7F" w:sz="6" w:space="0"/>
+              <w:left w:val="single" w:color="7F7F7F" w:sz="6" w:space="0"/>
+              <w:bottom w:val="single" w:color="7F7F7F" w:sz="6" w:space="0"/>
+            </w:tcBorders>
+            <w:vAlign w:val="center"/>
+          </w:tcPr>
+          <w:p>
+            <w:pPr>
+              <w:pStyle w:val="9"/>
+              <w:spacing w:before="24"/>
+              <w:jc w:val="center"/>
+              <w:rPr>
+                <w:sz w:val="18"/>
+                <w:szCs w:val="18"/>
+              </w:rPr>
+            </w:pPr>
+            <w:r>
+              <w:rPr>
+                <w:sz w:val="18"/>
+                <w:szCs w:val="18"/>
+              </w:rPr>
+              <w:t>${</w:t>
+            </w:r>
+            <w:r>
+              <w:rPr>
+                <w:rFonts w:hint="eastAsia"/>
+                <w:sz w:val="18"/>
+                <w:szCs w:val="18"/>
+              </w:rPr>
+              <w:t>qyrjcs</w:t>
+            </w:r>
+            <w:r>
+              <w:rPr>
+                <w:sz w:val="18"/>
+                <w:szCs w:val="18"/>
+              </w:rPr>
+              <w:t>_s}</w:t>
+            </w:r>
+          </w:p>
+        </w:tc>
+        <w:tc>
+          <w:tcPr>
+            <w:tcW w:w="5256" w:type="dxa"/>
+            <w:tcBorders>
+              <w:top w:val="single" w:color="7F7F7F" w:sz="6" w:space="0"/>
+              <w:left w:val="single" w:color="7F7F7F" w:sz="6" w:space="0"/>
+              <w:bottom w:val="single" w:color="7F7F7F" w:sz="6" w:space="0"/>
+            </w:tcBorders>
+            <w:vAlign w:val="center"/>
+          </w:tcPr>
+          <w:p>
+            <w:pPr>
+              <w:pStyle w:val="9"/>
+              <w:numPr>
+                <w:ilvl w:val="0"/>
+                <w:numId w:val="12"/>
+              </w:numPr>
+              <w:spacing w:before="24"/>
+              <w:ind w:left="124"/>
+              <w:jc w:val="left"/>
+              <w:rPr>
+                <w:rFonts w:hint="eastAsia"/>
+                <w:color w:val="333333"/>
+                <w:sz w:val="18"/>
+                <w:szCs w:val="18"/>
+              </w:rPr>
+            </w:pPr>
+            <w:r>
+              <w:rPr>
+                <w:rFonts w:hint="eastAsia"/>
+                <w:color w:val="333333"/>
+                <w:sz w:val="18"/>
+                <w:szCs w:val="18"/>
+              </w:rPr>
+              <w:t>按0分到100分划分，评分越高，企业的税率越高纳税负担越重</w:t>
+            </w:r>
+          </w:p>
+          <w:p>
+            <w:pPr>
+              <w:pStyle w:val="9"/>
+              <w:numPr>
+                <w:ilvl w:val="0"/>
+                <w:numId w:val="12"/>
+              </w:numPr>
+              <w:spacing w:before="24"/>
+              <w:ind w:left="124"/>
+              <w:jc w:val="left"/>
+              <w:rPr>
+                <w:rFonts w:hint="eastAsia"/>
+                <w:color w:val="333333"/>
+                <w:sz w:val="18"/>
+                <w:szCs w:val="18"/>
+              </w:rPr>
+            </w:pPr>
+            <w:r>
+              <w:rPr>
+                <w:rFonts w:hint="eastAsia"/>
+                <w:color w:val="333333"/>
+                <w:sz w:val="18"/>
+                <w:szCs w:val="18"/>
+              </w:rPr>
+              <w:t>通过分析企业纳税与营收有关行为后的结果。主要反映企业税负率的合理程度</w:t>
+            </w:r>
+          </w:p>
+        </w:tc>
+      </w:tr>
+      <w:tr>
+        <w:tblPrEx>
+          <w:tblBorders>
+            <w:top w:val="single" w:color="2B2B2B" w:sz="6" w:space="0"/>
+            <w:left w:val="single" w:color="2B2B2B" w:sz="6" w:space="0"/>
+            <w:bottom w:val="single" w:color="2B2B2B" w:sz="6" w:space="0"/>
+            <w:right w:val="single" w:color="2B2B2B" w:sz="6" w:space="0"/>
+            <w:insideH w:val="single" w:color="2B2B2B" w:sz="6" w:space="0"/>
+            <w:insideV w:val="single" w:color="2B2B2B" w:sz="6" w:space="0"/>
+          </w:tblBorders>
+        </w:tblPrEx>
+        <w:trPr>
+          <w:trHeight w:val="811" w:hRule="atLeast"/>
+        </w:trPr>
+        <w:tc>
+          <w:tcPr>
+            <w:tcW w:w="2455" w:type="dxa"/>
+            <w:tcBorders>
+              <w:top w:val="single" w:color="7F7F7F" w:sz="6" w:space="0"/>
+              <w:bottom w:val="single" w:color="7F7F7F" w:sz="6" w:space="0"/>
+              <w:right w:val="single" w:color="7F7F7F" w:sz="6" w:space="0"/>
+            </w:tcBorders>
+            <w:vAlign w:val="center"/>
+          </w:tcPr>
+          <w:p>
+            <w:pPr>
+              <w:pStyle w:val="9"/>
+              <w:spacing w:before="24"/>
+              <w:ind w:left="283" w:right="271"/>
+              <w:jc w:val="center"/>
+              <w:rPr>
+                <w:sz w:val="18"/>
+                <w:szCs w:val="18"/>
+              </w:rPr>
+            </w:pPr>
+            <w:r>
+              <w:rPr>
+                <w:rFonts w:hint="eastAsia"/>
+                <w:sz w:val="18"/>
+                <w:szCs w:val="18"/>
+              </w:rPr>
+              <w:t>企业还款能力</w:t>
+            </w:r>
+          </w:p>
+        </w:tc>
+        <w:tc>
+          <w:tcPr>
+            <w:tcW w:w="1067" w:type="dxa"/>
+            <w:tcBorders>
+              <w:top w:val="single" w:color="7F7F7F" w:sz="6" w:space="0"/>
+              <w:left w:val="single" w:color="7F7F7F" w:sz="6" w:space="0"/>
+              <w:bottom w:val="single" w:color="7F7F7F" w:sz="6" w:space="0"/>
+            </w:tcBorders>
+            <w:vAlign w:val="center"/>
+          </w:tcPr>
+          <w:p>
+            <w:pPr>
+              <w:pStyle w:val="9"/>
+              <w:spacing w:before="24"/>
+              <w:jc w:val="center"/>
+              <w:rPr>
+                <w:sz w:val="18"/>
+                <w:szCs w:val="18"/>
+              </w:rPr>
+            </w:pPr>
+            <w:r>
+              <w:rPr>
+                <w:sz w:val="18"/>
+                <w:szCs w:val="18"/>
+              </w:rPr>
+              <w:t>${</w:t>
+            </w:r>
+            <w:r>
+              <w:rPr>
+                <w:rFonts w:hint="eastAsia"/>
+                <w:sz w:val="18"/>
+                <w:szCs w:val="18"/>
+              </w:rPr>
+              <w:t>qyhknl</w:t>
+            </w:r>
+            <w:r>
+              <w:rPr>
+                <w:sz w:val="18"/>
+                <w:szCs w:val="18"/>
+              </w:rPr>
+              <w:t>_s}</w:t>
+            </w:r>
+          </w:p>
+        </w:tc>
+        <w:tc>
+          <w:tcPr>
+            <w:tcW w:w="5256" w:type="dxa"/>
+            <w:tcBorders>
+              <w:top w:val="single" w:color="7F7F7F" w:sz="6" w:space="0"/>
+              <w:left w:val="single" w:color="7F7F7F" w:sz="6" w:space="0"/>
+              <w:bottom w:val="single" w:color="7F7F7F" w:sz="6" w:space="0"/>
+            </w:tcBorders>
+            <w:vAlign w:val="center"/>
+          </w:tcPr>
+          <w:p>
+            <w:pPr>
+              <w:pStyle w:val="9"/>
+              <w:numPr>
+                <w:ilvl w:val="0"/>
+                <w:numId w:val="13"/>
+              </w:numPr>
+              <w:spacing w:before="24"/>
+              <w:ind w:left="124"/>
+              <w:jc w:val="left"/>
+              <w:rPr>
+                <w:rFonts w:hint="eastAsia"/>
+                <w:color w:val="333333"/>
+                <w:sz w:val="18"/>
+                <w:szCs w:val="18"/>
+              </w:rPr>
+            </w:pPr>
+            <w:r>
+              <w:rPr>
+                <w:rFonts w:hint="eastAsia"/>
+                <w:color w:val="333333"/>
+                <w:sz w:val="18"/>
+                <w:szCs w:val="18"/>
+              </w:rPr>
+              <w:t>按0分到100分划分，评分越高，企业对债权人的还款能力越强</w:t>
+            </w:r>
+          </w:p>
+          <w:p>
+            <w:pPr>
+              <w:pStyle w:val="9"/>
+              <w:numPr>
+                <w:ilvl w:val="0"/>
+                <w:numId w:val="13"/>
+              </w:numPr>
+              <w:spacing w:before="24"/>
+              <w:ind w:left="124"/>
+              <w:jc w:val="left"/>
+              <w:rPr>
+                <w:rFonts w:hint="eastAsia"/>
+                <w:color w:val="333333"/>
+                <w:sz w:val="18"/>
+                <w:szCs w:val="18"/>
+              </w:rPr>
+            </w:pPr>
+            <w:r>
+              <w:rPr>
+                <w:rFonts w:hint="eastAsia"/>
+                <w:color w:val="333333"/>
+                <w:sz w:val="18"/>
+                <w:szCs w:val="18"/>
+              </w:rPr>
+              <w:t>通过分析企业资产健康、资产保值及人均创收有关行为后的结果。主要反映企业偿还债务的能力，供判断其授信与借款能力</w:t>
+            </w:r>
+          </w:p>
+        </w:tc>
+      </w:tr>
+      <w:tr>
+        <w:tblPrEx>
+          <w:tblBorders>
+            <w:top w:val="single" w:color="2B2B2B" w:sz="6" w:space="0"/>
+            <w:left w:val="single" w:color="2B2B2B" w:sz="6" w:space="0"/>
+            <w:bottom w:val="single" w:color="2B2B2B" w:sz="6" w:space="0"/>
+            <w:right w:val="single" w:color="2B2B2B" w:sz="6" w:space="0"/>
+            <w:insideH w:val="single" w:color="2B2B2B" w:sz="6" w:space="0"/>
+            <w:insideV w:val="single" w:color="2B2B2B" w:sz="6" w:space="0"/>
+          </w:tblBorders>
+        </w:tblPrEx>
+        <w:trPr>
+          <w:trHeight w:val="811" w:hRule="atLeast"/>
+        </w:trPr>
+        <w:tc>
+          <w:tcPr>
+            <w:tcW w:w="2455" w:type="dxa"/>
+            <w:tcBorders>
+              <w:top w:val="single" w:color="7F7F7F" w:sz="6" w:space="0"/>
+              <w:bottom w:val="single" w:color="7F7F7F" w:sz="6" w:space="0"/>
+              <w:right w:val="single" w:color="7F7F7F" w:sz="6" w:space="0"/>
+            </w:tcBorders>
+            <w:vAlign w:val="center"/>
+          </w:tcPr>
+          <w:p>
+            <w:pPr>
+              <w:pStyle w:val="9"/>
+              <w:spacing w:before="24"/>
+              <w:ind w:left="283" w:right="271"/>
+              <w:jc w:val="center"/>
+              <w:rPr>
+                <w:sz w:val="18"/>
+                <w:szCs w:val="18"/>
+              </w:rPr>
+            </w:pPr>
+            <w:r>
+              <w:rPr>
+                <w:rFonts w:hint="eastAsia"/>
+                <w:sz w:val="18"/>
+                <w:szCs w:val="18"/>
+              </w:rPr>
               <w:t>企业担保能力</w:t>
             </w:r>
           </w:p>
@@ -4867,7 +5295,22 @@
                 <w:sz w:val="18"/>
                 <w:szCs w:val="18"/>
               </w:rPr>
-              <w:t>${dbnl_s}</w:t>
+              <w:t>${</w:t>
+            </w:r>
+            <w:r>
+              <w:rPr>
+                <w:rFonts w:hint="eastAsia"/>
+                <w:sz w:val="18"/>
+                <w:szCs w:val="18"/>
+              </w:rPr>
+              <w:t>qydbnl</w:t>
+            </w:r>
+            <w:r>
+              <w:rPr>
+                <w:sz w:val="18"/>
+                <w:szCs w:val="18"/>
+              </w:rPr>
+              <w:t>_s}</w:t>
             </w:r>
           </w:p>
         </w:tc>
@@ -5009,6 +5452,16 @@
         <w:gridCol w:w="3658"/>
       </w:tblGrid>
       <w:tr>
+        <w:tblPrEx>
+          <w:tblBorders>
+            <w:top w:val="single" w:color="2B2B2B" w:sz="6" w:space="0"/>
+            <w:left w:val="single" w:color="2B2B2B" w:sz="6" w:space="0"/>
+            <w:bottom w:val="single" w:color="2B2B2B" w:sz="6" w:space="0"/>
+            <w:right w:val="single" w:color="2B2B2B" w:sz="6" w:space="0"/>
+            <w:insideH w:val="single" w:color="2B2B2B" w:sz="6" w:space="0"/>
+            <w:insideV w:val="single" w:color="2B2B2B" w:sz="6" w:space="0"/>
+          </w:tblBorders>
+        </w:tblPrEx>
         <w:trPr>
           <w:trHeight w:val="345" w:hRule="atLeast"/>
         </w:trPr>
@@ -5043,6 +5496,16 @@
         </w:tc>
       </w:tr>
       <w:tr>
+        <w:tblPrEx>
+          <w:tblBorders>
+            <w:top w:val="single" w:color="2B2B2B" w:sz="6" w:space="0"/>
+            <w:left w:val="single" w:color="2B2B2B" w:sz="6" w:space="0"/>
+            <w:bottom w:val="single" w:color="2B2B2B" w:sz="6" w:space="0"/>
+            <w:right w:val="single" w:color="2B2B2B" w:sz="6" w:space="0"/>
+            <w:insideH w:val="single" w:color="2B2B2B" w:sz="6" w:space="0"/>
+            <w:insideV w:val="single" w:color="2B2B2B" w:sz="6" w:space="0"/>
+          </w:tblBorders>
+        </w:tblPrEx>
         <w:trPr>
           <w:trHeight w:val="573" w:hRule="atLeast"/>
         </w:trPr>
@@ -5182,6 +5645,16 @@
         </w:tc>
       </w:tr>
       <w:tr>
+        <w:tblPrEx>
+          <w:tblBorders>
+            <w:top w:val="single" w:color="2B2B2B" w:sz="6" w:space="0"/>
+            <w:left w:val="single" w:color="2B2B2B" w:sz="6" w:space="0"/>
+            <w:bottom w:val="single" w:color="2B2B2B" w:sz="6" w:space="0"/>
+            <w:right w:val="single" w:color="2B2B2B" w:sz="6" w:space="0"/>
+            <w:insideH w:val="single" w:color="2B2B2B" w:sz="6" w:space="0"/>
+            <w:insideV w:val="single" w:color="2B2B2B" w:sz="6" w:space="0"/>
+          </w:tblBorders>
+        </w:tblPrEx>
         <w:trPr>
           <w:trHeight w:val="573" w:hRule="atLeast"/>
         </w:trPr>
@@ -5359,6 +5832,16 @@
         </w:tc>
       </w:tr>
       <w:tr>
+        <w:tblPrEx>
+          <w:tblBorders>
+            <w:top w:val="single" w:color="2B2B2B" w:sz="6" w:space="0"/>
+            <w:left w:val="single" w:color="2B2B2B" w:sz="6" w:space="0"/>
+            <w:bottom w:val="single" w:color="2B2B2B" w:sz="6" w:space="0"/>
+            <w:right w:val="single" w:color="2B2B2B" w:sz="6" w:space="0"/>
+            <w:insideH w:val="single" w:color="2B2B2B" w:sz="6" w:space="0"/>
+            <w:insideV w:val="single" w:color="2B2B2B" w:sz="6" w:space="0"/>
+          </w:tblBorders>
+        </w:tblPrEx>
         <w:trPr>
           <w:trHeight w:val="573" w:hRule="atLeast"/>
         </w:trPr>
@@ -5512,6 +5995,16 @@
         </w:tc>
       </w:tr>
       <w:tr>
+        <w:tblPrEx>
+          <w:tblBorders>
+            <w:top w:val="single" w:color="2B2B2B" w:sz="6" w:space="0"/>
+            <w:left w:val="single" w:color="2B2B2B" w:sz="6" w:space="0"/>
+            <w:bottom w:val="single" w:color="2B2B2B" w:sz="6" w:space="0"/>
+            <w:right w:val="single" w:color="2B2B2B" w:sz="6" w:space="0"/>
+            <w:insideH w:val="single" w:color="2B2B2B" w:sz="6" w:space="0"/>
+            <w:insideV w:val="single" w:color="2B2B2B" w:sz="6" w:space="0"/>
+          </w:tblBorders>
+        </w:tblPrEx>
         <w:trPr>
           <w:trHeight w:val="345" w:hRule="atLeast"/>
         </w:trPr>
@@ -5665,6 +6158,16 @@
         </w:tc>
       </w:tr>
       <w:tr>
+        <w:tblPrEx>
+          <w:tblBorders>
+            <w:top w:val="single" w:color="2B2B2B" w:sz="6" w:space="0"/>
+            <w:left w:val="single" w:color="2B2B2B" w:sz="6" w:space="0"/>
+            <w:bottom w:val="single" w:color="2B2B2B" w:sz="6" w:space="0"/>
+            <w:right w:val="single" w:color="2B2B2B" w:sz="6" w:space="0"/>
+            <w:insideH w:val="single" w:color="2B2B2B" w:sz="6" w:space="0"/>
+            <w:insideV w:val="single" w:color="2B2B2B" w:sz="6" w:space="0"/>
+          </w:tblBorders>
+        </w:tblPrEx>
         <w:trPr>
           <w:trHeight w:val="345" w:hRule="atLeast"/>
         </w:trPr>
@@ -5835,6 +6338,16 @@
         </w:tc>
       </w:tr>
       <w:tr>
+        <w:tblPrEx>
+          <w:tblBorders>
+            <w:top w:val="single" w:color="2B2B2B" w:sz="6" w:space="0"/>
+            <w:left w:val="single" w:color="2B2B2B" w:sz="6" w:space="0"/>
+            <w:bottom w:val="single" w:color="2B2B2B" w:sz="6" w:space="0"/>
+            <w:right w:val="single" w:color="2B2B2B" w:sz="6" w:space="0"/>
+            <w:insideH w:val="single" w:color="2B2B2B" w:sz="6" w:space="0"/>
+            <w:insideV w:val="single" w:color="2B2B2B" w:sz="6" w:space="0"/>
+          </w:tblBorders>
+        </w:tblPrEx>
         <w:trPr>
           <w:trHeight w:val="573" w:hRule="atLeast"/>
         </w:trPr>
@@ -5989,6 +6502,16 @@
         </w:tc>
       </w:tr>
       <w:tr>
+        <w:tblPrEx>
+          <w:tblBorders>
+            <w:top w:val="single" w:color="2B2B2B" w:sz="6" w:space="0"/>
+            <w:left w:val="single" w:color="2B2B2B" w:sz="6" w:space="0"/>
+            <w:bottom w:val="single" w:color="2B2B2B" w:sz="6" w:space="0"/>
+            <w:right w:val="single" w:color="2B2B2B" w:sz="6" w:space="0"/>
+            <w:insideH w:val="single" w:color="2B2B2B" w:sz="6" w:space="0"/>
+            <w:insideV w:val="single" w:color="2B2B2B" w:sz="6" w:space="0"/>
+          </w:tblBorders>
+        </w:tblPrEx>
         <w:trPr>
           <w:trHeight w:val="1029" w:hRule="atLeast"/>
         </w:trPr>
@@ -6136,6 +6659,16 @@
         <w:gridCol w:w="2016"/>
       </w:tblGrid>
       <w:tr>
+        <w:tblPrEx>
+          <w:tblBorders>
+            <w:top w:val="single" w:color="2B2B2B" w:sz="6" w:space="0"/>
+            <w:left w:val="single" w:color="2B2B2B" w:sz="6" w:space="0"/>
+            <w:bottom w:val="single" w:color="2B2B2B" w:sz="6" w:space="0"/>
+            <w:right w:val="single" w:color="2B2B2B" w:sz="6" w:space="0"/>
+            <w:insideH w:val="single" w:color="2B2B2B" w:sz="6" w:space="0"/>
+            <w:insideV w:val="single" w:color="2B2B2B" w:sz="6" w:space="0"/>
+          </w:tblBorders>
+        </w:tblPrEx>
         <w:trPr>
           <w:trHeight w:val="345" w:hRule="atLeast"/>
         </w:trPr>
@@ -6171,6 +6704,16 @@
         </w:tc>
       </w:tr>
       <w:tr>
+        <w:tblPrEx>
+          <w:tblBorders>
+            <w:top w:val="single" w:color="2B2B2B" w:sz="6" w:space="0"/>
+            <w:left w:val="single" w:color="2B2B2B" w:sz="6" w:space="0"/>
+            <w:bottom w:val="single" w:color="2B2B2B" w:sz="6" w:space="0"/>
+            <w:right w:val="single" w:color="2B2B2B" w:sz="6" w:space="0"/>
+            <w:insideH w:val="single" w:color="2B2B2B" w:sz="6" w:space="0"/>
+            <w:insideV w:val="single" w:color="2B2B2B" w:sz="6" w:space="0"/>
+          </w:tblBorders>
+        </w:tblPrEx>
         <w:trPr>
           <w:trHeight w:val="345" w:hRule="atLeast"/>
         </w:trPr>
@@ -6319,6 +6862,16 @@
         </w:tc>
       </w:tr>
       <w:tr>
+        <w:tblPrEx>
+          <w:tblBorders>
+            <w:top w:val="single" w:color="2B2B2B" w:sz="6" w:space="0"/>
+            <w:left w:val="single" w:color="2B2B2B" w:sz="6" w:space="0"/>
+            <w:bottom w:val="single" w:color="2B2B2B" w:sz="6" w:space="0"/>
+            <w:right w:val="single" w:color="2B2B2B" w:sz="6" w:space="0"/>
+            <w:insideH w:val="single" w:color="2B2B2B" w:sz="6" w:space="0"/>
+            <w:insideV w:val="single" w:color="2B2B2B" w:sz="6" w:space="0"/>
+          </w:tblBorders>
+        </w:tblPrEx>
         <w:trPr>
           <w:trHeight w:val="345" w:hRule="atLeast"/>
         </w:trPr>
@@ -6631,6 +7184,16 @@
         <w:gridCol w:w="744"/>
       </w:tblGrid>
       <w:tr>
+        <w:tblPrEx>
+          <w:tblBorders>
+            <w:top w:val="single" w:color="2B2B2B" w:sz="6" w:space="0"/>
+            <w:left w:val="single" w:color="2B2B2B" w:sz="6" w:space="0"/>
+            <w:bottom w:val="single" w:color="2B2B2B" w:sz="6" w:space="0"/>
+            <w:right w:val="single" w:color="2B2B2B" w:sz="6" w:space="0"/>
+            <w:insideH w:val="single" w:color="2B2B2B" w:sz="6" w:space="0"/>
+            <w:insideV w:val="single" w:color="2B2B2B" w:sz="6" w:space="0"/>
+          </w:tblBorders>
+        </w:tblPrEx>
         <w:trPr>
           <w:trHeight w:val="1032" w:hRule="atLeast"/>
         </w:trPr>
@@ -6967,6 +7530,16 @@
         </w:tc>
       </w:tr>
       <w:tr>
+        <w:tblPrEx>
+          <w:tblBorders>
+            <w:top w:val="single" w:color="2B2B2B" w:sz="6" w:space="0"/>
+            <w:left w:val="single" w:color="2B2B2B" w:sz="6" w:space="0"/>
+            <w:bottom w:val="single" w:color="2B2B2B" w:sz="6" w:space="0"/>
+            <w:right w:val="single" w:color="2B2B2B" w:sz="6" w:space="0"/>
+            <w:insideH w:val="single" w:color="2B2B2B" w:sz="6" w:space="0"/>
+            <w:insideV w:val="single" w:color="2B2B2B" w:sz="6" w:space="0"/>
+          </w:tblBorders>
+        </w:tblPrEx>
         <w:trPr>
           <w:trHeight w:val="1032" w:hRule="atLeast"/>
         </w:trPr>
@@ -10930,6 +11503,16 @@
         <w:gridCol w:w="1152"/>
       </w:tblGrid>
       <w:tr>
+        <w:tblPrEx>
+          <w:tblBorders>
+            <w:top w:val="single" w:color="2B2B2B" w:sz="6" w:space="0"/>
+            <w:left w:val="single" w:color="2B2B2B" w:sz="6" w:space="0"/>
+            <w:bottom w:val="single" w:color="2B2B2B" w:sz="6" w:space="0"/>
+            <w:right w:val="single" w:color="2B2B2B" w:sz="6" w:space="0"/>
+            <w:insideH w:val="single" w:color="2B2B2B" w:sz="6" w:space="0"/>
+            <w:insideV w:val="single" w:color="2B2B2B" w:sz="6" w:space="0"/>
+          </w:tblBorders>
+        </w:tblPrEx>
         <w:trPr>
           <w:trHeight w:val="345" w:hRule="atLeast"/>
         </w:trPr>
@@ -11540,6 +12123,16 @@
         <w:gridCol w:w="996"/>
       </w:tblGrid>
       <w:tr>
+        <w:tblPrEx>
+          <w:tblBorders>
+            <w:top w:val="single" w:color="2B2B2B" w:sz="6" w:space="0"/>
+            <w:left w:val="single" w:color="2B2B2B" w:sz="6" w:space="0"/>
+            <w:bottom w:val="single" w:color="2B2B2B" w:sz="6" w:space="0"/>
+            <w:right w:val="single" w:color="2B2B2B" w:sz="6" w:space="0"/>
+            <w:insideH w:val="single" w:color="2B2B2B" w:sz="6" w:space="0"/>
+            <w:insideV w:val="single" w:color="2B2B2B" w:sz="6" w:space="0"/>
+          </w:tblBorders>
+        </w:tblPrEx>
         <w:trPr>
           <w:trHeight w:val="345" w:hRule="atLeast"/>
         </w:trPr>

--- a/Static/ReportModel/VeryEasyReportModel_2.docx
+++ b/Static/ReportModel/VeryEasyReportModel_2.docx
@@ -1295,16 +1295,6 @@
         <w:gridCol w:w="7157"/>
       </w:tblGrid>
       <w:tr>
-        <w:tblPrEx>
-          <w:tblBorders>
-            <w:top w:val="single" w:color="2B2B2B" w:sz="6" w:space="0"/>
-            <w:left w:val="single" w:color="2B2B2B" w:sz="6" w:space="0"/>
-            <w:bottom w:val="single" w:color="2B2B2B" w:sz="6" w:space="0"/>
-            <w:right w:val="single" w:color="2B2B2B" w:sz="6" w:space="0"/>
-            <w:insideH w:val="single" w:color="2B2B2B" w:sz="6" w:space="0"/>
-            <w:insideV w:val="single" w:color="2B2B2B" w:sz="6" w:space="0"/>
-          </w:tblBorders>
-        </w:tblPrEx>
         <w:trPr>
           <w:trHeight w:val="345" w:hRule="atLeast"/>
           <w:jc w:val="center"/>
@@ -1369,16 +1359,6 @@
         </w:tc>
       </w:tr>
       <w:tr>
-        <w:tblPrEx>
-          <w:tblBorders>
-            <w:top w:val="single" w:color="2B2B2B" w:sz="6" w:space="0"/>
-            <w:left w:val="single" w:color="2B2B2B" w:sz="6" w:space="0"/>
-            <w:bottom w:val="single" w:color="2B2B2B" w:sz="6" w:space="0"/>
-            <w:right w:val="single" w:color="2B2B2B" w:sz="6" w:space="0"/>
-            <w:insideH w:val="single" w:color="2B2B2B" w:sz="6" w:space="0"/>
-            <w:insideV w:val="single" w:color="2B2B2B" w:sz="6" w:space="0"/>
-          </w:tblBorders>
-        </w:tblPrEx>
         <w:trPr>
           <w:trHeight w:val="758" w:hRule="atLeast"/>
           <w:jc w:val="center"/>
@@ -1455,16 +1435,6 @@
         </w:tc>
       </w:tr>
       <w:tr>
-        <w:tblPrEx>
-          <w:tblBorders>
-            <w:top w:val="single" w:color="2B2B2B" w:sz="6" w:space="0"/>
-            <w:left w:val="single" w:color="2B2B2B" w:sz="6" w:space="0"/>
-            <w:bottom w:val="single" w:color="2B2B2B" w:sz="6" w:space="0"/>
-            <w:right w:val="single" w:color="2B2B2B" w:sz="6" w:space="0"/>
-            <w:insideH w:val="single" w:color="2B2B2B" w:sz="6" w:space="0"/>
-            <w:insideV w:val="single" w:color="2B2B2B" w:sz="6" w:space="0"/>
-          </w:tblBorders>
-        </w:tblPrEx>
         <w:trPr>
           <w:trHeight w:val="719" w:hRule="atLeast"/>
           <w:jc w:val="center"/>
@@ -1539,16 +1509,6 @@
         </w:tc>
       </w:tr>
       <w:tr>
-        <w:tblPrEx>
-          <w:tblBorders>
-            <w:top w:val="single" w:color="2B2B2B" w:sz="6" w:space="0"/>
-            <w:left w:val="single" w:color="2B2B2B" w:sz="6" w:space="0"/>
-            <w:bottom w:val="single" w:color="2B2B2B" w:sz="6" w:space="0"/>
-            <w:right w:val="single" w:color="2B2B2B" w:sz="6" w:space="0"/>
-            <w:insideH w:val="single" w:color="2B2B2B" w:sz="6" w:space="0"/>
-            <w:insideV w:val="single" w:color="2B2B2B" w:sz="6" w:space="0"/>
-          </w:tblBorders>
-        </w:tblPrEx>
         <w:trPr>
           <w:trHeight w:val="696" w:hRule="atLeast"/>
           <w:jc w:val="center"/>
@@ -1625,16 +1585,6 @@
         </w:tc>
       </w:tr>
       <w:tr>
-        <w:tblPrEx>
-          <w:tblBorders>
-            <w:top w:val="single" w:color="2B2B2B" w:sz="6" w:space="0"/>
-            <w:left w:val="single" w:color="2B2B2B" w:sz="6" w:space="0"/>
-            <w:bottom w:val="single" w:color="2B2B2B" w:sz="6" w:space="0"/>
-            <w:right w:val="single" w:color="2B2B2B" w:sz="6" w:space="0"/>
-            <w:insideH w:val="single" w:color="2B2B2B" w:sz="6" w:space="0"/>
-            <w:insideV w:val="single" w:color="2B2B2B" w:sz="6" w:space="0"/>
-          </w:tblBorders>
-        </w:tblPrEx>
         <w:trPr>
           <w:trHeight w:val="888" w:hRule="atLeast"/>
           <w:jc w:val="center"/>
@@ -1793,16 +1743,6 @@
         <w:gridCol w:w="5785"/>
       </w:tblGrid>
       <w:tr>
-        <w:tblPrEx>
-          <w:tblBorders>
-            <w:top w:val="single" w:color="2B2B2B" w:sz="6" w:space="0"/>
-            <w:left w:val="single" w:color="2B2B2B" w:sz="6" w:space="0"/>
-            <w:bottom w:val="single" w:color="2B2B2B" w:sz="6" w:space="0"/>
-            <w:right w:val="single" w:color="2B2B2B" w:sz="6" w:space="0"/>
-            <w:insideH w:val="single" w:color="2B2B2B" w:sz="6" w:space="0"/>
-            <w:insideV w:val="single" w:color="2B2B2B" w:sz="6" w:space="0"/>
-          </w:tblBorders>
-        </w:tblPrEx>
         <w:trPr>
           <w:trHeight w:val="345" w:hRule="atLeast"/>
         </w:trPr>
@@ -1931,16 +1871,6 @@
         <w:gridCol w:w="5757"/>
       </w:tblGrid>
       <w:tr>
-        <w:tblPrEx>
-          <w:tblBorders>
-            <w:top w:val="single" w:color="2B2B2B" w:sz="6" w:space="0"/>
-            <w:left w:val="single" w:color="2B2B2B" w:sz="6" w:space="0"/>
-            <w:bottom w:val="single" w:color="2B2B2B" w:sz="6" w:space="0"/>
-            <w:right w:val="single" w:color="2B2B2B" w:sz="6" w:space="0"/>
-            <w:insideH w:val="single" w:color="2B2B2B" w:sz="6" w:space="0"/>
-            <w:insideV w:val="single" w:color="2B2B2B" w:sz="6" w:space="0"/>
-          </w:tblBorders>
-        </w:tblPrEx>
         <w:trPr>
           <w:trHeight w:val="345" w:hRule="atLeast"/>
         </w:trPr>
@@ -2357,16 +2287,6 @@
         <w:gridCol w:w="7211"/>
       </w:tblGrid>
       <w:tr>
-        <w:tblPrEx>
-          <w:tblBorders>
-            <w:top w:val="single" w:color="2B2B2B" w:sz="6" w:space="0"/>
-            <w:left w:val="single" w:color="2B2B2B" w:sz="6" w:space="0"/>
-            <w:bottom w:val="single" w:color="2B2B2B" w:sz="6" w:space="0"/>
-            <w:right w:val="single" w:color="2B2B2B" w:sz="6" w:space="0"/>
-            <w:insideH w:val="single" w:color="2B2B2B" w:sz="6" w:space="0"/>
-            <w:insideV w:val="single" w:color="2B2B2B" w:sz="6" w:space="0"/>
-          </w:tblBorders>
-        </w:tblPrEx>
         <w:trPr>
           <w:trHeight w:val="345" w:hRule="atLeast"/>
         </w:trPr>
@@ -3238,16 +3158,6 @@
         </w:tc>
       </w:tr>
       <w:tr>
-        <w:tblPrEx>
-          <w:tblBorders>
-            <w:top w:val="single" w:color="2B2B2B" w:sz="6" w:space="0"/>
-            <w:left w:val="single" w:color="2B2B2B" w:sz="6" w:space="0"/>
-            <w:bottom w:val="single" w:color="2B2B2B" w:sz="6" w:space="0"/>
-            <w:right w:val="single" w:color="2B2B2B" w:sz="6" w:space="0"/>
-            <w:insideH w:val="single" w:color="2B2B2B" w:sz="6" w:space="0"/>
-            <w:insideV w:val="single" w:color="2B2B2B" w:sz="6" w:space="0"/>
-          </w:tblBorders>
-        </w:tblPrEx>
         <w:trPr>
           <w:trHeight w:val="573" w:hRule="atLeast"/>
         </w:trPr>
@@ -3695,6 +3605,16 @@
         </w:tc>
       </w:tr>
       <w:tr>
+        <w:tblPrEx>
+          <w:tblBorders>
+            <w:top w:val="single" w:color="2B2B2B" w:sz="6" w:space="0"/>
+            <w:left w:val="single" w:color="2B2B2B" w:sz="6" w:space="0"/>
+            <w:bottom w:val="single" w:color="2B2B2B" w:sz="6" w:space="0"/>
+            <w:right w:val="single" w:color="2B2B2B" w:sz="6" w:space="0"/>
+            <w:insideH w:val="single" w:color="2B2B2B" w:sz="6" w:space="0"/>
+            <w:insideV w:val="single" w:color="2B2B2B" w:sz="6" w:space="0"/>
+          </w:tblBorders>
+        </w:tblPrEx>
         <w:trPr>
           <w:trHeight w:val="811" w:hRule="atLeast"/>
         </w:trPr>
@@ -4336,17 +4256,7 @@
                 <w:sz w:val="18"/>
                 <w:szCs w:val="18"/>
               </w:rPr>
-              <w:t>企业主营业</w:t>
-            </w:r>
-            <w:bookmarkStart w:id="0" w:name="_GoBack"/>
-            <w:bookmarkEnd w:id="0"/>
-            <w:r>
-              <w:rPr>
-                <w:rFonts w:hint="eastAsia"/>
-                <w:sz w:val="18"/>
-                <w:szCs w:val="18"/>
-              </w:rPr>
-              <w:t>务健康度</w:t>
+              <w:t>企业主营业务健康度</w:t>
             </w:r>
           </w:p>
         </w:tc>
@@ -4461,6 +4371,16 @@
         </w:tc>
       </w:tr>
       <w:tr>
+        <w:tblPrEx>
+          <w:tblBorders>
+            <w:top w:val="single" w:color="2B2B2B" w:sz="6" w:space="0"/>
+            <w:left w:val="single" w:color="2B2B2B" w:sz="6" w:space="0"/>
+            <w:bottom w:val="single" w:color="2B2B2B" w:sz="6" w:space="0"/>
+            <w:right w:val="single" w:color="2B2B2B" w:sz="6" w:space="0"/>
+            <w:insideH w:val="single" w:color="2B2B2B" w:sz="6" w:space="0"/>
+            <w:insideV w:val="single" w:color="2B2B2B" w:sz="6" w:space="0"/>
+          </w:tblBorders>
+        </w:tblPrEx>
         <w:trPr>
           <w:trHeight w:val="811" w:hRule="atLeast"/>
         </w:trPr>
@@ -6319,14 +6239,23 @@
               </w:rPr>
               <w:t>至 ${</w:t>
             </w:r>
-            <w:r>
-              <w:rPr>
-                <w:rFonts w:hint="eastAsia"/>
-                <w:color w:val="333333"/>
-                <w:sz w:val="19"/>
-              </w:rPr>
-              <w:t>APPRDATE</w:t>
-            </w:r>
+            <w:bookmarkStart w:id="0" w:name="_GoBack"/>
+            <w:r>
+              <w:rPr>
+                <w:color w:val="333333"/>
+                <w:sz w:val="19"/>
+              </w:rPr>
+              <w:t>END</w:t>
+            </w:r>
+            <w:r>
+              <w:rPr>
+                <w:rFonts w:hint="eastAsia"/>
+                <w:color w:val="333333"/>
+                <w:sz w:val="19"/>
+              </w:rPr>
+              <w:t>DATE</w:t>
+            </w:r>
+            <w:bookmarkEnd w:id="0"/>
             <w:r>
               <w:rPr>
                 <w:color w:val="333333"/>
@@ -8222,16 +8151,6 @@
         <w:gridCol w:w="744"/>
       </w:tblGrid>
       <w:tr>
-        <w:tblPrEx>
-          <w:tblBorders>
-            <w:top w:val="single" w:color="2B2B2B" w:sz="6" w:space="0"/>
-            <w:left w:val="single" w:color="2B2B2B" w:sz="6" w:space="0"/>
-            <w:bottom w:val="single" w:color="2B2B2B" w:sz="6" w:space="0"/>
-            <w:right w:val="single" w:color="2B2B2B" w:sz="6" w:space="0"/>
-            <w:insideH w:val="single" w:color="2B2B2B" w:sz="6" w:space="0"/>
-            <w:insideV w:val="single" w:color="2B2B2B" w:sz="6" w:space="0"/>
-          </w:tblBorders>
-        </w:tblPrEx>
         <w:trPr>
           <w:trHeight w:val="573" w:hRule="atLeast"/>
         </w:trPr>
